--- a/Pruning U-Net.docx
+++ b/Pruning U-Net.docx
@@ -1,16 +1,19 @@
 
 <file path=word/document.xml><?xml version="1.0" encoding="utf-8"?>
-<w:document xmlns:wpc="http://schemas.microsoft.com/office/word/2010/wordprocessingCanvas" xmlns:cx="http://schemas.microsoft.com/office/drawing/2014/chartex" xmlns:cx1="http://schemas.microsoft.com/office/drawing/2015/9/8/chartex" xmlns:mc="http://schemas.openxmlformats.org/markup-compatibility/2006" xmlns:o="urn:schemas-microsoft-com:office:office" xmlns:r="http://schemas.openxmlformats.org/officeDocument/2006/relationships" xmlns:m="http://schemas.openxmlformats.org/officeDocument/2006/math" xmlns:v="urn:schemas-microsoft-com:vml" xmlns:wp14="http://schemas.microsoft.com/office/word/2010/wordprocessingDrawing" xmlns:wp="http://schemas.openxmlformats.org/drawingml/2006/wordprocessingDrawing" xmlns:w10="urn:schemas-microsoft-com:office:word" xmlns:w="http://schemas.openxmlformats.org/wordprocessingml/2006/main" xmlns:w14="http://schemas.microsoft.com/office/word/2010/wordml" xmlns:w15="http://schemas.microsoft.com/office/word/2012/wordml" xmlns:w16se="http://schemas.microsoft.com/office/word/2015/wordml/symex" xmlns:wpg="http://schemas.microsoft.com/office/word/2010/wordprocessingGroup" xmlns:wpi="http://schemas.microsoft.com/office/word/2010/wordprocessingInk" xmlns:wne="http://schemas.microsoft.com/office/word/2006/wordml" xmlns:wps="http://schemas.microsoft.com/office/word/2010/wordprocessingShape" mc:Ignorable="w14 w15 w16se wp14">
+<w:document xmlns:o="urn:schemas-microsoft-com:office:office" xmlns:r="http://schemas.openxmlformats.org/officeDocument/2006/relationships" xmlns:v="urn:schemas-microsoft-com:vml" xmlns:w="http://schemas.openxmlformats.org/wordprocessingml/2006/main" xmlns:w10="urn:schemas-microsoft-com:office:word" xmlns:wp="http://schemas.openxmlformats.org/drawingml/2006/wordprocessingDrawing" xmlns:wps="http://schemas.microsoft.com/office/word/2010/wordprocessingShape" xmlns:wpg="http://schemas.microsoft.com/office/word/2010/wordprocessingGroup" xmlns:mc="http://schemas.openxmlformats.org/markup-compatibility/2006" xmlns:wp14="http://schemas.microsoft.com/office/word/2010/wordprocessingDrawing" xmlns:w14="http://schemas.microsoft.com/office/word/2010/wordml" mc:Ignorable="w14 wp14">
   <w:body>
     <w:p>
       <w:pPr>
-        <w:spacing w:after="100"/>
+        <w:pStyle w:val="Normal"/>
+        <w:spacing w:before="0" w:after="100"/>
         <w:rPr>
           <w:u w:val="single"/>
         </w:rPr>
       </w:pPr>
       <w:r>
         <w:rPr>
+          <w:b/>
+          <w:bCs/>
           <w:u w:val="single"/>
         </w:rPr>
         <w:t>PRUNING CONVOLUTIONAL NEURAL NETWORKS FOR RESOURCE EFFICIENT INFERENCE</w:t>
@@ -18,13 +21,17 @@
     </w:p>
     <w:p>
       <w:pPr>
-        <w:spacing w:after="100"/>
-      </w:pPr>
-      <w:r>
+        <w:pStyle w:val="Normal"/>
+        <w:spacing w:before="0" w:after="100"/>
+        <w:rPr>
+          <w:u w:val="single"/>
+        </w:rPr>
+      </w:pPr>
+      <w:r>
+        <w:rPr>
+          <w:u w:val="single"/>
+        </w:rPr>
         <w:t>Gist</w:t>
-      </w:r>
-      <w:r>
-        <w:t>:</w:t>
       </w:r>
     </w:p>
     <w:p>
@@ -34,22 +41,13 @@
           <w:ilvl w:val="0"/>
           <w:numId w:val="1"/>
         </w:numPr>
-        <w:spacing w:after="100"/>
-      </w:pPr>
-      <w:r>
-        <w:t>Oracle/Brute-force pruning (Remove a feature map/channel, get the change in the</w:t>
-      </w:r>
-      <w:r>
-        <w:t xml:space="preserve"> training</w:t>
-      </w:r>
-      <w:r>
-        <w:t xml:space="preserve"> losses) is the best, but </w:t>
-      </w:r>
-      <w:r>
-        <w:t>slow</w:t>
-      </w:r>
-      <w:r>
-        <w:t>.</w:t>
+        <w:spacing w:before="0" w:after="100"/>
+        <w:contextualSpacing/>
+        <w:rPr/>
+      </w:pPr>
+      <w:r>
+        <w:rPr/>
+        <w:t>Oracle/Brute-force pruning (Remove a feature map/channel, get the change in the training losses) is the best, but slow.</w:t>
       </w:r>
     </w:p>
     <w:p>
@@ -59,31 +57,13 @@
           <w:ilvl w:val="0"/>
           <w:numId w:val="1"/>
         </w:numPr>
-        <w:spacing w:after="100"/>
-      </w:pPr>
-      <w:r>
-        <w:t>Absolute</w:t>
-      </w:r>
-      <w:r>
-        <w:t xml:space="preserve"> </w:t>
-      </w:r>
-      <w:r>
-        <w:t xml:space="preserve">oracle </w:t>
-      </w:r>
-      <w:r>
-        <w:t xml:space="preserve">criterion </w:t>
-      </w:r>
-      <w:r>
-        <w:t xml:space="preserve">is does not reduce accuracy as much as signed oracle </w:t>
-      </w:r>
-      <w:r>
-        <w:t>criterion</w:t>
-      </w:r>
-      <w:r>
-        <w:t>.</w:t>
-      </w:r>
-      <w:r>
-        <w:t xml:space="preserve"> More stable as the loss shouldn’t decrease OR increase too much by pruning.</w:t>
+        <w:spacing w:before="0" w:after="100"/>
+        <w:contextualSpacing/>
+        <w:rPr/>
+      </w:pPr>
+      <w:r>
+        <w:rPr/>
+        <w:t>Absolute oracle criterion does not reduce accuracy as much as signed oracle criterion. More stable as the loss shouldn’t decrease OR increase too much by pruning.</w:t>
       </w:r>
     </w:p>
     <w:p>
@@ -93,19 +73,13 @@
           <w:ilvl w:val="0"/>
           <w:numId w:val="1"/>
         </w:numPr>
-        <w:spacing w:after="100"/>
-      </w:pPr>
-      <w:r>
-        <w:t xml:space="preserve">Use Spearman coefficient to </w:t>
-      </w:r>
-      <w:r>
-        <w:t>decide a good substitute to</w:t>
-      </w:r>
-      <w:r>
-        <w:t xml:space="preserve"> oracle criterion</w:t>
-      </w:r>
-      <w:r>
-        <w:t>.</w:t>
+        <w:spacing w:before="0" w:after="100"/>
+        <w:contextualSpacing/>
+        <w:rPr/>
+      </w:pPr>
+      <w:r>
+        <w:rPr/>
+        <w:t>Use Spearman coefficient to decide a good substitute to oracle criterion.</w:t>
       </w:r>
     </w:p>
     <w:p>
@@ -115,15 +89,13 @@
           <w:ilvl w:val="0"/>
           <w:numId w:val="1"/>
         </w:numPr>
-        <w:spacing w:after="100"/>
-      </w:pPr>
-      <w:proofErr w:type="spellStart"/>
-      <w:r>
-        <w:t>Lecun’s</w:t>
-      </w:r>
-      <w:proofErr w:type="spellEnd"/>
-      <w:r>
-        <w:t xml:space="preserve"> OBD and Taylor expansion performs the best. But OBD requires Hessian (second order derivative) which is expensive to compute.</w:t>
+        <w:spacing w:before="0" w:after="100"/>
+        <w:contextualSpacing/>
+        <w:rPr/>
+      </w:pPr>
+      <w:r>
+        <w:rPr/>
+        <w:t>Lecun’s OBD and Taylor expansion performs the best. But OBD requires Hessian (second order derivative) which is expensive to compute.</w:t>
       </w:r>
     </w:p>
     <w:p>
@@ -133,21 +105,13 @@
           <w:ilvl w:val="0"/>
           <w:numId w:val="1"/>
         </w:numPr>
-        <w:spacing w:after="100"/>
-      </w:pPr>
-      <w:r>
-        <w:t xml:space="preserve">In Taylor expansion, only use the first order expansion. Remainder requires </w:t>
-      </w:r>
-      <w:proofErr w:type="spellStart"/>
-      <w:r>
-        <w:t>Lagrangian</w:t>
-      </w:r>
-      <w:proofErr w:type="spellEnd"/>
-      <w:r>
-        <w:t xml:space="preserve"> h</w:t>
-      </w:r>
-      <w:r>
-        <w:t>ence it is omitted due to high computation. Substitute first order expansion into absolute loss results in absolute product of loss gradient w.r.t activation and activation itself.</w:t>
+        <w:spacing w:before="0" w:after="100"/>
+        <w:contextualSpacing/>
+        <w:rPr/>
+      </w:pPr>
+      <w:r>
+        <w:rPr/>
+        <w:t>In Taylor expansion, only use the first order expansion. Remainder requires Lagrangian hence it is omitted due to high computation. Substitute first order expansion into absolute loss results in absolute product of loss gradient w.r.t activation and activation itself.</w:t>
       </w:r>
     </w:p>
     <w:p>
@@ -157,18 +121,13 @@
           <w:ilvl w:val="0"/>
           <w:numId w:val="1"/>
         </w:numPr>
-        <w:spacing w:after="100"/>
-      </w:pPr>
-      <w:r>
-        <w:t xml:space="preserve">Average Taylor criterion over pixels/neurons and also </w:t>
-      </w:r>
-      <w:proofErr w:type="spellStart"/>
-      <w:r>
-        <w:t>minibatch</w:t>
-      </w:r>
-      <w:proofErr w:type="spellEnd"/>
-      <w:r>
-        <w:t xml:space="preserve"> examples.</w:t>
+        <w:spacing w:before="0" w:after="100"/>
+        <w:contextualSpacing/>
+        <w:rPr/>
+      </w:pPr>
+      <w:r>
+        <w:rPr/>
+        <w:t>Average Taylor criterion over pixels/neurons and also minibatch examples.</w:t>
       </w:r>
     </w:p>
     <w:p>
@@ -178,16 +137,13 @@
           <w:ilvl w:val="0"/>
           <w:numId w:val="1"/>
         </w:numPr>
-        <w:spacing w:after="100"/>
-      </w:pPr>
-      <w:r>
-        <w:t xml:space="preserve">Scale of activation values varies according to network depth, normalize </w:t>
-      </w:r>
-      <w:r>
-        <w:t xml:space="preserve">layer </w:t>
-      </w:r>
-      <w:r>
-        <w:t>using L2 norm.</w:t>
+        <w:spacing w:before="0" w:after="100"/>
+        <w:contextualSpacing/>
+        <w:rPr/>
+      </w:pPr>
+      <w:r>
+        <w:rPr/>
+        <w:t>Scale of activation values varies according to network depth, normalize layer using L2 norm.</w:t>
       </w:r>
     </w:p>
     <w:p>
@@ -197,19 +153,13 @@
           <w:ilvl w:val="0"/>
           <w:numId w:val="1"/>
         </w:numPr>
-        <w:spacing w:after="100"/>
-      </w:pPr>
-      <w:r>
-        <w:t xml:space="preserve">Use FLOPs regularization to reduce </w:t>
-      </w:r>
-      <w:r>
-        <w:t>compute time</w:t>
-      </w:r>
-      <w:r>
-        <w:t>.</w:t>
-      </w:r>
-      <w:r>
-        <w:t xml:space="preserve"> Prune layers with high FLOPs first.</w:t>
+        <w:spacing w:before="0" w:after="100"/>
+        <w:contextualSpacing/>
+        <w:rPr/>
+      </w:pPr>
+      <w:r>
+        <w:rPr/>
+        <w:t>Use FLOPs regularization to reduce compute time. Prune layers with high FLOPs first.</w:t>
       </w:r>
     </w:p>
     <w:p>
@@ -219,9 +169,12 @@
           <w:ilvl w:val="0"/>
           <w:numId w:val="1"/>
         </w:numPr>
-        <w:spacing w:after="100"/>
-      </w:pPr>
-      <w:r>
+        <w:spacing w:before="0" w:after="100"/>
+        <w:contextualSpacing/>
+        <w:rPr/>
+      </w:pPr>
+      <w:r>
+        <w:rPr/>
         <w:t>The more training updates are done between pruning iterations, the higher the accuracy.</w:t>
       </w:r>
     </w:p>
@@ -232,9 +185,12 @@
           <w:ilvl w:val="0"/>
           <w:numId w:val="1"/>
         </w:numPr>
-        <w:spacing w:after="100"/>
-      </w:pPr>
-      <w:r>
+        <w:spacing w:before="0" w:after="100"/>
+        <w:contextualSpacing/>
+        <w:rPr/>
+      </w:pPr>
+      <w:r>
+        <w:rPr/>
         <w:t>Additional fine-tuning at the end of pruning significantly restores lost accuracy.</w:t>
       </w:r>
     </w:p>
@@ -245,20 +201,29 @@
           <w:ilvl w:val="0"/>
           <w:numId w:val="1"/>
         </w:numPr>
-        <w:spacing w:after="100"/>
-      </w:pPr>
-      <w:r>
+        <w:spacing w:before="0" w:after="100"/>
+        <w:contextualSpacing/>
+        <w:rPr/>
+      </w:pPr>
+      <w:r>
+        <w:rPr/>
         <w:t>Generally, shallower layers are more important than deeper layers.</w:t>
       </w:r>
     </w:p>
     <w:p>
       <w:pPr>
-        <w:spacing w:after="100"/>
-      </w:pPr>
-    </w:p>
-    <w:p>
-      <w:pPr>
-        <w:spacing w:after="100"/>
+        <w:pStyle w:val="Normal"/>
+        <w:spacing w:before="0" w:after="100"/>
+        <w:rPr/>
+      </w:pPr>
+      <w:r>
+        <w:rPr/>
+      </w:r>
+    </w:p>
+    <w:p>
+      <w:pPr>
+        <w:pStyle w:val="Normal"/>
+        <w:spacing w:before="0" w:after="100"/>
         <w:rPr>
           <w:u w:val="single"/>
         </w:rPr>
@@ -267,365 +232,2576 @@
         <w:rPr>
           <w:u w:val="single"/>
         </w:rPr>
-        <w:t xml:space="preserve">Baseline: U-Net on </w:t>
-      </w:r>
-      <w:proofErr w:type="spellStart"/>
+        <w:t>Baseline: U-Net on Carvana Dataset</w:t>
+      </w:r>
+    </w:p>
+    <w:p>
+      <w:pPr>
+        <w:pStyle w:val="Normal"/>
+        <w:spacing w:before="0" w:after="100"/>
+        <w:rPr/>
+      </w:pPr>
+      <w:r>
+        <w:rPr/>
+        <w:t>Training size: 4071 (images are split into left &amp; right halves)</w:t>
+      </w:r>
+    </w:p>
+    <w:p>
+      <w:pPr>
+        <w:pStyle w:val="Normal"/>
+        <w:spacing w:before="0" w:after="100"/>
+        <w:rPr/>
+      </w:pPr>
+      <w:r>
+        <w:rPr/>
+        <w:t>Validation size: 1018</w:t>
+      </w:r>
+    </w:p>
+    <w:p>
+      <w:pPr>
+        <w:pStyle w:val="Normal"/>
+        <w:spacing w:before="0" w:after="100"/>
+        <w:rPr/>
+      </w:pPr>
+      <w:r>
+        <w:rPr/>
+        <w:t xml:space="preserve">Batch size: </w:t>
+      </w:r>
+      <w:r>
+        <w:rPr/>
+        <w:t>2</w:t>
+      </w:r>
+    </w:p>
+    <w:p>
+      <w:pPr>
+        <w:pStyle w:val="Normal"/>
+        <w:spacing w:before="0" w:after="100"/>
+        <w:rPr/>
+      </w:pPr>
+      <w:r>
+        <w:rPr/>
+        <w:t>Image scale: 0.5</w:t>
+      </w:r>
+    </w:p>
+    <w:p>
+      <w:pPr>
+        <w:pStyle w:val="Normal"/>
+        <w:spacing w:before="0" w:after="100"/>
+        <w:rPr/>
+      </w:pPr>
+      <w:r>
+        <w:rPr/>
+        <w:t>GPU Memory: 8GB</w:t>
+      </w:r>
+    </w:p>
+    <w:p>
+      <w:pPr>
+        <w:pStyle w:val="Normal"/>
+        <w:spacing w:before="0" w:after="100"/>
+        <w:rPr/>
+      </w:pPr>
+      <w:r>
+        <w:rPr/>
+        <w:t>Training Loss (BCE): 0.02259</w:t>
+      </w:r>
+    </w:p>
+    <w:p>
+      <w:pPr>
+        <w:pStyle w:val="Normal"/>
+        <w:spacing w:before="0" w:after="100"/>
+        <w:rPr/>
+      </w:pPr>
+      <w:r>
+        <w:rPr/>
+        <w:t>Validation Metric (Dice Coeff): 0.9853</w:t>
+      </w:r>
+    </w:p>
+    <w:p>
+      <w:pPr>
+        <w:pStyle w:val="Normal"/>
+        <w:spacing w:before="0" w:after="100"/>
+        <w:rPr/>
+      </w:pPr>
+      <w:r>
+        <w:rPr/>
+      </w:r>
+    </w:p>
+    <w:p>
+      <w:pPr>
+        <w:pStyle w:val="Normal"/>
+        <w:spacing w:before="0" w:after="100"/>
+        <w:rPr/>
+      </w:pPr>
       <w:r>
         <w:rPr>
           <w:u w:val="single"/>
         </w:rPr>
-        <w:t>Carvana</w:t>
-      </w:r>
-      <w:proofErr w:type="spellEnd"/>
-      <w:r>
-        <w:rPr>
-          <w:u w:val="single"/>
-        </w:rPr>
-        <w:t xml:space="preserve"> Dataset</w:t>
-      </w:r>
-    </w:p>
-    <w:p>
-      <w:pPr>
-        <w:spacing w:after="100"/>
-      </w:pPr>
-      <w:r>
-        <w:t>Training size: 4071</w:t>
-      </w:r>
-      <w:r>
-        <w:t xml:space="preserve"> (images are split into left &amp; right halves)</w:t>
-      </w:r>
-    </w:p>
-    <w:p>
-      <w:pPr>
-        <w:spacing w:after="100"/>
-      </w:pPr>
-      <w:r>
-        <w:t>Validation size: 1018</w:t>
-      </w:r>
-    </w:p>
-    <w:p>
-      <w:pPr>
-        <w:spacing w:after="100"/>
-      </w:pPr>
-      <w:r>
-        <w:t>Batch size: 6</w:t>
-      </w:r>
-    </w:p>
-    <w:p>
-      <w:pPr>
-        <w:spacing w:after="100"/>
-      </w:pPr>
-      <w:r>
-        <w:t>Image scale: 0.5</w:t>
-      </w:r>
-    </w:p>
-    <w:p>
-      <w:pPr>
-        <w:spacing w:after="100"/>
-      </w:pPr>
-      <w:r>
-        <w:t>GPU Memory: 8GB</w:t>
-      </w:r>
-    </w:p>
-    <w:p>
-      <w:pPr>
-        <w:spacing w:after="100"/>
-      </w:pPr>
-      <w:r>
-        <w:t>Training Loss (BCE): 0.02259</w:t>
-      </w:r>
-    </w:p>
-    <w:p>
-      <w:pPr>
-        <w:spacing w:after="100"/>
-      </w:pPr>
-      <w:r>
-        <w:t xml:space="preserve">Validation Metric (Dice </w:t>
-      </w:r>
-      <w:proofErr w:type="spellStart"/>
-      <w:r>
-        <w:t>Coeff</w:t>
-      </w:r>
-      <w:proofErr w:type="spellEnd"/>
-      <w:r>
-        <w:t>): 0.9853</w:t>
-      </w:r>
-    </w:p>
-    <w:p>
-      <w:pPr>
-        <w:spacing w:after="100"/>
-      </w:pPr>
-    </w:p>
-    <w:p>
-      <w:pPr>
-        <w:spacing w:after="100"/>
-        <w:rPr>
-          <w:u w:val="single"/>
-        </w:rPr>
-      </w:pPr>
-      <w:r>
-        <w:rPr>
-          <w:u w:val="single"/>
-        </w:rPr>
-        <w:t>Ideas:</w:t>
-      </w:r>
-    </w:p>
-    <w:p>
-      <w:pPr>
-        <w:spacing w:after="100"/>
-      </w:pPr>
-      <w:r>
-        <w:t xml:space="preserve">Since model only has </w:t>
-      </w:r>
-      <w:proofErr w:type="spellStart"/>
-      <w:r>
-        <w:t>Conv</w:t>
-      </w:r>
-      <w:proofErr w:type="spellEnd"/>
-      <w:r>
-        <w:t>-BN-</w:t>
-      </w:r>
-      <w:proofErr w:type="spellStart"/>
-      <w:r>
-        <w:t>ReLU</w:t>
-      </w:r>
-      <w:proofErr w:type="spellEnd"/>
-      <w:r>
-        <w:t xml:space="preserve"> modules, only remove</w:t>
-      </w:r>
-      <w:r>
-        <w:t xml:space="preserve"> previous </w:t>
-      </w:r>
-      <w:proofErr w:type="spellStart"/>
-      <w:r>
-        <w:t>convs</w:t>
-      </w:r>
-      <w:proofErr w:type="spellEnd"/>
-      <w:r>
-        <w:t>’</w:t>
-      </w:r>
-      <w:r>
-        <w:t xml:space="preserve"> filters</w:t>
-      </w:r>
-      <w:r>
-        <w:t xml:space="preserve"> &amp; biases</w:t>
-      </w:r>
-      <w:r>
-        <w:t>, corresponding BN parameter</w:t>
-      </w:r>
-      <w:r>
-        <w:t>s</w:t>
-      </w:r>
-      <w:r>
-        <w:t xml:space="preserve">, and next </w:t>
-      </w:r>
-      <w:proofErr w:type="spellStart"/>
-      <w:r>
-        <w:t>conv</w:t>
-      </w:r>
-      <w:r>
-        <w:t>’</w:t>
+        <w:t>Ideas</w:t>
+      </w:r>
+    </w:p>
+    <w:p>
+      <w:pPr>
+        <w:pStyle w:val="Normal"/>
+        <w:spacing w:before="0" w:after="100"/>
+        <w:rPr/>
+      </w:pPr>
+      <w:r>
+        <w:rPr/>
+        <w:t>Since model only has Conv-BN-ReLU modules, only remove previous convs’ filters &amp; biases, corresponding BN parameters, and next conv’</w:t>
       </w:r>
       <w:bookmarkStart w:id="0" w:name="_GoBack"/>
       <w:bookmarkEnd w:id="0"/>
       <w:r>
-        <w:t>s</w:t>
-      </w:r>
-      <w:proofErr w:type="spellEnd"/>
-      <w:r>
-        <w:t xml:space="preserve"> channels</w:t>
-      </w:r>
-      <w:r>
-        <w:t xml:space="preserve"> (but not the bias)</w:t>
-      </w:r>
-      <w:r>
-        <w:t>.</w:t>
-      </w:r>
-    </w:p>
-    <w:p>
-      <w:pPr>
-        <w:spacing w:after="100"/>
-      </w:pPr>
-      <w:r>
-        <w:t xml:space="preserve">Cannot remove </w:t>
-      </w:r>
-      <w:proofErr w:type="spellStart"/>
-      <w:r>
-        <w:t>maxpool</w:t>
-      </w:r>
-      <w:proofErr w:type="spellEnd"/>
-      <w:r>
-        <w:t xml:space="preserve"> or bilinear </w:t>
-      </w:r>
-      <w:proofErr w:type="spellStart"/>
-      <w:r>
-        <w:t>upsampling</w:t>
-      </w:r>
-      <w:proofErr w:type="spellEnd"/>
-      <w:r>
-        <w:t xml:space="preserve"> since these are needed for output shape consistency</w:t>
-      </w:r>
-      <w:r>
-        <w:t xml:space="preserve"> and they are parameter-less</w:t>
-      </w:r>
-      <w:r>
-        <w:t>.</w:t>
-      </w:r>
-    </w:p>
-    <w:p>
-      <w:pPr>
-        <w:spacing w:after="100"/>
-      </w:pPr>
-      <w:r>
-        <w:t xml:space="preserve">Also, cannot remove final </w:t>
-      </w:r>
-      <w:proofErr w:type="spellStart"/>
-      <w:r>
-        <w:t>conv</w:t>
-      </w:r>
-      <w:proofErr w:type="spellEnd"/>
-      <w:r>
-        <w:t xml:space="preserve"> layer since it is used to generate mask and it only has 64 parameters.</w:t>
-      </w:r>
-    </w:p>
-    <w:p>
-      <w:pPr>
-        <w:spacing w:after="100"/>
-      </w:pPr>
-    </w:p>
-    <w:p>
-      <w:pPr>
-        <w:spacing w:after="100"/>
-        <w:rPr>
+        <w:rPr/>
+        <w:t>s channels (but not the bias).</w:t>
+      </w:r>
+    </w:p>
+    <w:p>
+      <w:pPr>
+        <w:pStyle w:val="Normal"/>
+        <w:spacing w:before="0" w:after="100"/>
+        <w:rPr/>
+      </w:pPr>
+      <w:r>
+        <w:rPr/>
+        <w:t>Cannot remove maxpool or bilinear upsampling since these are needed for output shape consistency and they are parameter-less.</w:t>
+      </w:r>
+    </w:p>
+    <w:p>
+      <w:pPr>
+        <w:pStyle w:val="Normal"/>
+        <w:spacing w:before="0" w:after="100"/>
+        <w:rPr/>
+      </w:pPr>
+      <w:r>
+        <w:rPr/>
+        <w:t>Also, cannot remove final conv layer since it is used to generate mask and it only has 64 parameters.</w:t>
+      </w:r>
+    </w:p>
+    <w:p>
+      <w:pPr>
+        <w:pStyle w:val="Normal"/>
+        <w:spacing w:before="0" w:after="100"/>
+        <w:rPr/>
+      </w:pPr>
+      <w:r>
+        <w:rPr/>
+      </w:r>
+    </w:p>
+    <w:p>
+      <w:pPr>
+        <w:pStyle w:val="Normal"/>
+        <w:spacing w:before="0" w:after="100"/>
+        <w:rPr>
+          <w:b/>
+          <w:b/>
+          <w:bCs/>
+          <w:sz w:val="24"/>
+          <w:szCs w:val="24"/>
+        </w:rPr>
+      </w:pPr>
+      <w:r>
+        <w:rPr>
+          <w:b/>
+          <w:bCs/>
+          <w:sz w:val="24"/>
+          <w:szCs w:val="24"/>
           <w:u w:val="single"/>
         </w:rPr>
+        <w:t>Prune class</w:t>
+      </w:r>
+    </w:p>
+    <w:p>
+      <w:pPr>
+        <w:pStyle w:val="Normal"/>
+        <w:spacing w:before="0" w:after="100"/>
+        <w:rPr/>
       </w:pPr>
       <w:r>
         <w:rPr>
           <w:u w:val="single"/>
         </w:rPr>
-        <w:t xml:space="preserve">Prune </w:t>
-      </w:r>
+        <w:t>Initialization</w:t>
+      </w:r>
+    </w:p>
+    <w:p>
+      <w:pPr>
+        <w:pStyle w:val="Normal"/>
+        <w:spacing w:before="0" w:after="100"/>
+        <w:rPr/>
+      </w:pPr>
+      <w:r>
+        <w:rPr/>
+        <w:t>- Initialise with network to be pruned.</w:t>
+      </w:r>
+    </w:p>
+    <w:p>
+      <w:pPr>
+        <w:pStyle w:val="Normal"/>
+        <w:spacing w:before="0" w:after="100"/>
+        <w:rPr/>
+      </w:pPr>
+      <w:r>
+        <w:rPr/>
+        <w:t>- Need containers for Taylor ranks, activations, gradients.</w:t>
+      </w:r>
+    </w:p>
+    <w:p>
+      <w:pPr>
+        <w:pStyle w:val="Normal"/>
+        <w:spacing w:before="0" w:after="100"/>
+        <w:rPr/>
+      </w:pPr>
+      <w:r>
+        <w:rPr/>
+        <w:t xml:space="preserve">- </w:t>
+      </w:r>
+      <w:r>
+        <w:rPr/>
+        <w:t xml:space="preserve">Also </w:t>
+      </w:r>
+      <w:r>
+        <w:rPr/>
+        <w:t xml:space="preserve">store </w:t>
+      </w:r>
+      <w:r>
+        <w:rPr/>
+        <w:t>conv2d layers</w:t>
+      </w:r>
+      <w:r>
+        <w:rPr/>
+        <w:t xml:space="preserve"> and corresponding BN </w:t>
+      </w:r>
+      <w:r>
+        <w:rPr/>
+        <w:t>layers</w:t>
+      </w:r>
+    </w:p>
+    <w:p>
+      <w:pPr>
+        <w:pStyle w:val="Normal"/>
+        <w:spacing w:before="0" w:after="100"/>
+        <w:rPr/>
+      </w:pPr>
+      <w:r>
+        <w:rPr/>
+        <w:t>- Register forward and backward hooks on construction.</w:t>
+      </w:r>
+    </w:p>
+    <w:p>
+      <w:pPr>
+        <w:pStyle w:val="Normal"/>
+        <w:spacing w:before="0" w:after="100"/>
+        <w:rPr/>
+      </w:pPr>
+      <w:r>
+        <w:rPr/>
+        <w:t>- Hooks add tensors to containers. Tensors must be detached from computation graph, else they would not be deallocated upon exit.</w:t>
+      </w:r>
+    </w:p>
+    <w:p>
+      <w:pPr>
+        <w:pStyle w:val="Normal"/>
+        <w:spacing w:before="0" w:after="100"/>
+        <w:rPr/>
+      </w:pPr>
+      <w:r>
+        <w:rPr/>
+      </w:r>
+    </w:p>
+    <w:p>
+      <w:pPr>
+        <w:pStyle w:val="Normal"/>
+        <w:spacing w:before="0" w:after="100"/>
+        <w:rPr/>
+      </w:pPr>
       <w:r>
         <w:rPr>
           <w:u w:val="single"/>
         </w:rPr>
-        <w:t>class</w:t>
-      </w:r>
+        <w:t>Ranking</w:t>
+      </w:r>
+    </w:p>
+    <w:p>
+      <w:pPr>
+        <w:pStyle w:val="Normal"/>
+        <w:spacing w:before="0" w:after="100"/>
+        <w:rPr/>
+      </w:pPr>
+      <w:r>
+        <w:rPr/>
+        <w:t>- After each mini-batch, compute Taylor ranks by averaging (activation * gradient) over the spatial dimensions. Absolute the average and then average across examples in the minibatch. Accumulate into ranks container.</w:t>
+      </w:r>
+    </w:p>
+    <w:p>
+      <w:pPr>
+        <w:pStyle w:val="Normal"/>
+        <w:spacing w:before="0" w:after="100"/>
+        <w:rPr/>
+      </w:pPr>
+      <w:r>
+        <w:rPr/>
+        <w:t>- After sufficient number of mini-batch iterations, rank the channels by first dividing the accumulated ranks by the number of iterations. Perform layer-wise L2-normalization and store normalized ranks in a hierarchy-less container. Also keep track of the layer index of each channel and the channel index wrt to the layer of each channel.</w:t>
+      </w:r>
+    </w:p>
+    <w:p>
+      <w:pPr>
+        <w:pStyle w:val="Normal"/>
+        <w:spacing w:before="0" w:after="100"/>
+        <w:rPr/>
+      </w:pPr>
+      <w:r>
+        <w:rPr/>
+        <w:t>- Get the top-K channels to be removed next.</w:t>
+      </w:r>
+    </w:p>
+    <w:p>
+      <w:pPr>
+        <w:pStyle w:val="Normal"/>
+        <w:spacing w:before="0" w:after="100"/>
+        <w:rPr/>
+      </w:pPr>
+      <w:r>
+        <w:rPr/>
+      </w:r>
+    </w:p>
+    <w:p>
+      <w:pPr>
+        <w:pStyle w:val="Normal"/>
+        <w:spacing w:before="0" w:after="100"/>
+        <w:rPr/>
+      </w:pPr>
       <w:r>
         <w:rPr>
           <w:u w:val="single"/>
         </w:rPr>
-        <w:t>:</w:t>
-      </w:r>
-    </w:p>
-    <w:p>
-      <w:pPr>
-        <w:spacing w:after="100"/>
-      </w:pPr>
-      <w:r>
-        <w:t>-Initialise with network to be pruned.</w:t>
-      </w:r>
-    </w:p>
-    <w:p>
-      <w:pPr>
-        <w:spacing w:after="100"/>
-      </w:pPr>
-      <w:r>
-        <w:t>- Need containers for Taylor ranks, activations, gradients.</w:t>
-      </w:r>
-    </w:p>
-    <w:p>
-      <w:pPr>
-        <w:spacing w:after="100"/>
-      </w:pPr>
-      <w:r>
-        <w:t>- Might also want to store layer names and corresponding BN module</w:t>
-      </w:r>
-    </w:p>
-    <w:p>
-      <w:pPr>
-        <w:spacing w:after="100"/>
-      </w:pPr>
-      <w:r>
-        <w:t>- Register forward and backward hooks on construction.</w:t>
-      </w:r>
-    </w:p>
-    <w:p>
-      <w:pPr>
-        <w:spacing w:after="100"/>
-      </w:pPr>
-      <w:r>
-        <w:lastRenderedPageBreak/>
-        <w:t>- Hooks add tensors to containers. Tensors must be detached from computation graph, else they would not be deallocated upon exit.</w:t>
-      </w:r>
-    </w:p>
-    <w:p>
-      <w:pPr>
-        <w:spacing w:after="100"/>
-      </w:pPr>
-      <w:r>
-        <w:t xml:space="preserve">- After each mini-batch, compute Taylor ranks by averaging (activation * gradient) over the spatial dimensions. Absolute the average and then average across examples in the </w:t>
-      </w:r>
-      <w:proofErr w:type="spellStart"/>
-      <w:r>
-        <w:t>minibatch</w:t>
-      </w:r>
-      <w:proofErr w:type="spellEnd"/>
-      <w:r>
-        <w:t>. Accumulate into ranks container.</w:t>
-      </w:r>
-    </w:p>
-    <w:p>
-      <w:pPr>
-        <w:spacing w:after="100"/>
-      </w:pPr>
-      <w:r>
-        <w:t>- After sufficient number of mini-batch iterations, rank the channels</w:t>
-      </w:r>
-      <w:r>
-        <w:t xml:space="preserve"> by first</w:t>
-      </w:r>
-      <w:r>
-        <w:t xml:space="preserve"> dividing the accumulated ranks by the number of iterations. Perform layer-wise L2-normalization</w:t>
-      </w:r>
-      <w:r>
-        <w:t xml:space="preserve"> and store normalized ranks in a hierarchy-less container. Also keep track of the layer index of each channel and the channel index </w:t>
-      </w:r>
-      <w:proofErr w:type="spellStart"/>
-      <w:r>
-        <w:t>wrt</w:t>
-      </w:r>
-      <w:proofErr w:type="spellEnd"/>
-      <w:r>
-        <w:t xml:space="preserve"> to the layer of each channel.</w:t>
-      </w:r>
-    </w:p>
-    <w:p>
-      <w:pPr>
-        <w:spacing w:after="100"/>
-      </w:pPr>
-      <w:r>
-        <w:t>-Get the top-K channels to be removed next.</w:t>
+        <w:t>Pruning</w:t>
+      </w:r>
+    </w:p>
+    <w:p>
+      <w:pPr>
+        <w:pStyle w:val="Normal"/>
+        <w:spacing w:before="0" w:after="100"/>
+        <w:rPr>
+          <w:u w:val="none"/>
+        </w:rPr>
+      </w:pPr>
+      <w:r>
+        <w:rPr>
+          <w:u w:val="none"/>
+        </w:rPr>
+        <w:t>- Initialize a list of indices for each channel of each layer. Do this for input and output channels.</w:t>
+      </w:r>
+    </w:p>
+    <w:p>
+      <w:pPr>
+        <w:pStyle w:val="Normal"/>
+        <w:spacing w:before="0" w:after="100"/>
+        <w:rPr>
+          <w:u w:val="none"/>
+        </w:rPr>
+      </w:pPr>
+      <w:r>
+        <w:rPr>
+          <w:u w:val="none"/>
+        </w:rPr>
+        <w:t xml:space="preserve">- </w:t>
+      </w:r>
+      <w:r>
+        <w:rPr>
+          <w:u w:val="none"/>
+        </w:rPr>
+        <w:t>Remove each of the top-K indices out of the list.</w:t>
+      </w:r>
+    </w:p>
+    <w:p>
+      <w:pPr>
+        <w:pStyle w:val="Normal"/>
+        <w:spacing w:before="0" w:after="100"/>
+        <w:rPr>
+          <w:u w:val="none"/>
+        </w:rPr>
+      </w:pPr>
+      <w:r>
+        <w:rPr>
+          <w:u w:val="none"/>
+        </w:rPr>
+        <w:t xml:space="preserve">- </w:t>
+      </w:r>
+      <w:r>
+        <w:rPr>
+          <w:u w:val="none"/>
+        </w:rPr>
+        <w:t>Remove the output channel index of the current layer, and the input channel index of the next layer.</w:t>
+      </w:r>
+    </w:p>
+    <w:p>
+      <w:pPr>
+        <w:pStyle w:val="Normal"/>
+        <w:spacing w:before="0" w:after="100"/>
+        <w:rPr>
+          <w:u w:val="none"/>
+        </w:rPr>
+      </w:pPr>
+      <w:r>
+        <w:rPr>
+          <w:u w:val="none"/>
+        </w:rPr>
+        <w:t xml:space="preserve">- </w:t>
+      </w:r>
+      <w:r>
+        <w:rPr>
+          <w:u w:val="none"/>
+        </w:rPr>
+        <w:t>Certain layers have residual connection to a later layer, so the index to that input channel of that later layer should be removed as well.</w:t>
+      </w:r>
+    </w:p>
+    <w:p>
+      <w:pPr>
+        <w:pStyle w:val="Normal"/>
+        <w:spacing w:before="0" w:after="100"/>
+        <w:rPr>
+          <w:u w:val="none"/>
+        </w:rPr>
+      </w:pPr>
+      <w:r>
+        <w:rPr>
+          <w:u w:val="none"/>
+        </w:rPr>
+        <w:t xml:space="preserve">- </w:t>
+      </w:r>
+      <w:r>
+        <w:rPr>
+          <w:u w:val="none"/>
+        </w:rPr>
+        <w:t>Certain layers have to be concatenated with an earlier layer’s output, with the earlier tensor at the top and the current tensor at the bottom. An offset equivalent to the earlier layer’s number of output channels should be applied to the index.</w:t>
+      </w:r>
+    </w:p>
+    <w:p>
+      <w:pPr>
+        <w:pStyle w:val="Normal"/>
+        <w:spacing w:before="0" w:after="100"/>
+        <w:rPr>
+          <w:u w:val="none"/>
+        </w:rPr>
+      </w:pPr>
+      <w:r>
+        <w:rPr>
+          <w:u w:val="none"/>
+        </w:rPr>
+        <w:t xml:space="preserve">- </w:t>
+      </w:r>
+      <w:r>
+        <w:rPr>
+          <w:u w:val="none"/>
+        </w:rPr>
+        <w:t>Using the updated list, index each layer’s parameters. This includes BN and Conv2D layers.</w:t>
+      </w:r>
+    </w:p>
+    <w:p>
+      <w:pPr>
+        <w:pStyle w:val="Normal"/>
+        <w:spacing w:before="0" w:after="100"/>
+        <w:rPr>
+          <w:u w:val="none"/>
+        </w:rPr>
+      </w:pPr>
+      <w:r>
+        <w:rPr>
+          <w:u w:val="none"/>
+        </w:rPr>
+      </w:r>
+    </w:p>
+    <w:p>
+      <w:pPr>
+        <w:pStyle w:val="Normal"/>
+        <w:spacing w:before="0" w:after="100"/>
+        <w:rPr>
+          <w:u w:val="none"/>
+        </w:rPr>
+      </w:pPr>
+      <w:r>
+        <w:rPr>
+          <w:u w:val="single"/>
+        </w:rPr>
+        <w:t xml:space="preserve">Pruning </w:t>
+      </w:r>
+      <w:r>
+        <w:rPr>
+          <w:u w:val="single"/>
+        </w:rPr>
+        <w:t>Example:</w:t>
+      </w:r>
+    </w:p>
+    <w:p>
+      <w:pPr>
+        <w:pStyle w:val="Normal"/>
+        <w:spacing w:before="0" w:after="100"/>
+        <w:rPr>
+          <w:u w:val="none"/>
+        </w:rPr>
+      </w:pPr>
+      <w:r>
+        <w:rPr>
+          <w:u w:val="none"/>
+        </w:rPr>
+        <w:t>- To prune 5</w:t>
+      </w:r>
+      <w:r>
+        <w:rPr>
+          <w:u w:val="none"/>
+          <w:vertAlign w:val="superscript"/>
+        </w:rPr>
+        <w:t>th</w:t>
+      </w:r>
+      <w:r>
+        <w:rPr>
+          <w:u w:val="none"/>
+        </w:rPr>
+        <w:t xml:space="preserve"> conv2d’s output tensor’s 62</w:t>
+      </w:r>
+      <w:r>
+        <w:rPr>
+          <w:u w:val="none"/>
+          <w:vertAlign w:val="superscript"/>
+        </w:rPr>
+        <w:t>nd</w:t>
+      </w:r>
+      <w:r>
+        <w:rPr>
+          <w:u w:val="none"/>
+        </w:rPr>
+        <w:t xml:space="preserve"> channel, we remove 5</w:t>
+      </w:r>
+      <w:r>
+        <w:rPr>
+          <w:u w:val="none"/>
+          <w:vertAlign w:val="superscript"/>
+        </w:rPr>
+        <w:t>th</w:t>
+      </w:r>
+      <w:r>
+        <w:rPr>
+          <w:u w:val="none"/>
+        </w:rPr>
+        <w:t xml:space="preserve"> conv2d’s 62</w:t>
+      </w:r>
+      <w:r>
+        <w:rPr>
+          <w:u w:val="none"/>
+          <w:vertAlign w:val="superscript"/>
+        </w:rPr>
+        <w:t>nd</w:t>
+      </w:r>
+      <w:r>
+        <w:rPr>
+          <w:u w:val="none"/>
+        </w:rPr>
+        <w:t xml:space="preserve"> output filter &amp; bias and 5</w:t>
+      </w:r>
+      <w:r>
+        <w:rPr>
+          <w:u w:val="none"/>
+          <w:vertAlign w:val="superscript"/>
+        </w:rPr>
+        <w:t>th</w:t>
+      </w:r>
+      <w:r>
+        <w:rPr>
+          <w:u w:val="none"/>
+        </w:rPr>
+        <w:t xml:space="preserve"> batchnorm’s 62</w:t>
+      </w:r>
+      <w:r>
+        <w:rPr>
+          <w:u w:val="none"/>
+          <w:vertAlign w:val="superscript"/>
+        </w:rPr>
+        <w:t>nd</w:t>
+      </w:r>
+      <w:r>
+        <w:rPr>
+          <w:u w:val="none"/>
+        </w:rPr>
+        <w:t xml:space="preserve"> elements from its weight, bias, running mean and variance. Also remove 6</w:t>
+      </w:r>
+      <w:r>
+        <w:rPr>
+          <w:u w:val="none"/>
+          <w:vertAlign w:val="superscript"/>
+        </w:rPr>
+        <w:t>th</w:t>
+      </w:r>
+      <w:r>
+        <w:rPr>
+          <w:u w:val="none"/>
+        </w:rPr>
+        <w:t xml:space="preserve"> conv2d’s 62</w:t>
+      </w:r>
+      <w:r>
+        <w:rPr>
+          <w:u w:val="none"/>
+          <w:vertAlign w:val="superscript"/>
+        </w:rPr>
+        <w:t>nd</w:t>
+      </w:r>
+      <w:r>
+        <w:rPr>
+          <w:u w:val="none"/>
+        </w:rPr>
+        <w:t xml:space="preserve"> input channels for all its output filters.</w:t>
+      </w:r>
+    </w:p>
+    <w:p>
+      <w:pPr>
+        <w:pStyle w:val="Normal"/>
+        <w:spacing w:before="0" w:after="100"/>
+        <w:rPr>
+          <w:u w:val="none"/>
+        </w:rPr>
+      </w:pPr>
+      <w:r>
+        <w:rPr>
+          <w:u w:val="none"/>
+        </w:rPr>
+        <w:t xml:space="preserve">- </w:t>
+      </w:r>
+      <w:r>
+        <w:rPr>
+          <w:u w:val="none"/>
+        </w:rPr>
+        <w:t>If 6</w:t>
+      </w:r>
+      <w:r>
+        <w:rPr>
+          <w:u w:val="none"/>
+          <w:vertAlign w:val="superscript"/>
+        </w:rPr>
+        <w:t>th</w:t>
+      </w:r>
+      <w:r>
+        <w:rPr>
+          <w:u w:val="none"/>
+        </w:rPr>
+        <w:t xml:space="preserve"> conv2d receives a concatenated input of 3</w:t>
+      </w:r>
+      <w:r>
+        <w:rPr>
+          <w:u w:val="none"/>
+          <w:vertAlign w:val="superscript"/>
+        </w:rPr>
+        <w:t>rd</w:t>
+      </w:r>
+      <w:r>
+        <w:rPr>
+          <w:u w:val="none"/>
+        </w:rPr>
+        <w:t xml:space="preserve"> and 5</w:t>
+      </w:r>
+      <w:r>
+        <w:rPr>
+          <w:u w:val="none"/>
+          <w:vertAlign w:val="superscript"/>
+        </w:rPr>
+        <w:t>th</w:t>
+      </w:r>
+      <w:r>
+        <w:rPr>
+          <w:u w:val="none"/>
+        </w:rPr>
+        <w:t xml:space="preserve"> conv2d, then we should remove 6</w:t>
+      </w:r>
+      <w:r>
+        <w:rPr>
+          <w:u w:val="none"/>
+          <w:vertAlign w:val="superscript"/>
+        </w:rPr>
+        <w:t>th</w:t>
+      </w:r>
+      <w:r>
+        <w:rPr>
+          <w:u w:val="none"/>
+        </w:rPr>
+        <w:t xml:space="preserve"> conv2d’s </w:t>
+      </w:r>
+      <w:r>
+        <w:rPr>
+          <w:i/>
+          <w:iCs/>
+          <w:highlight w:val="lightGray"/>
+          <w:u w:val="none"/>
+        </w:rPr>
+        <w:t>(c + 62)</w:t>
+      </w:r>
+      <w:r>
+        <w:rPr>
+          <w:u w:val="none"/>
+          <w:vertAlign w:val="superscript"/>
+        </w:rPr>
+        <w:t>th</w:t>
+      </w:r>
+      <w:r>
+        <w:rPr>
+          <w:position w:val="0"/>
+          <w:sz w:val="22"/>
+          <w:u w:val="none"/>
+          <w:vertAlign w:val="baseline"/>
+        </w:rPr>
+        <w:t>, where c is the number of output channels for 3</w:t>
+      </w:r>
+      <w:r>
+        <w:rPr>
+          <w:u w:val="none"/>
+          <w:vertAlign w:val="superscript"/>
+        </w:rPr>
+        <w:t>rd</w:t>
+      </w:r>
+      <w:r>
+        <w:rPr>
+          <w:position w:val="0"/>
+          <w:sz w:val="22"/>
+          <w:u w:val="none"/>
+          <w:vertAlign w:val="baseline"/>
+        </w:rPr>
+        <w:t xml:space="preserve"> conv2d,</w:t>
+      </w:r>
+      <w:r>
+        <w:rPr>
+          <w:u w:val="none"/>
+        </w:rPr>
+        <w:t xml:space="preserve"> input channels for all its output filters.</w:t>
+      </w:r>
+    </w:p>
+    <w:p>
+      <w:pPr>
+        <w:pStyle w:val="Normal"/>
+        <w:spacing w:before="0" w:after="100"/>
+        <w:rPr>
+          <w:u w:val="none"/>
+        </w:rPr>
+      </w:pPr>
+      <w:r>
+        <w:rPr>
+          <w:u w:val="none"/>
+        </w:rPr>
+        <w:t xml:space="preserve">- </w:t>
+      </w:r>
+      <w:r>
+        <w:rPr>
+          <w:u w:val="none"/>
+        </w:rPr>
+        <w:t>If 5</w:t>
+      </w:r>
+      <w:r>
+        <w:rPr>
+          <w:u w:val="none"/>
+          <w:vertAlign w:val="superscript"/>
+        </w:rPr>
+        <w:t>th</w:t>
+      </w:r>
+      <w:r>
+        <w:rPr>
+          <w:u w:val="none"/>
+        </w:rPr>
+        <w:t xml:space="preserve"> conv2d’s output also input to 8</w:t>
+      </w:r>
+      <w:r>
+        <w:rPr>
+          <w:u w:val="none"/>
+          <w:vertAlign w:val="superscript"/>
+        </w:rPr>
+        <w:t>th</w:t>
+      </w:r>
+      <w:r>
+        <w:rPr>
+          <w:u w:val="none"/>
+        </w:rPr>
+        <w:t xml:space="preserve"> conv2d by concatenating with another layer’s output, then remove the 62</w:t>
+      </w:r>
+      <w:r>
+        <w:rPr>
+          <w:u w:val="none"/>
+          <w:vertAlign w:val="superscript"/>
+        </w:rPr>
+        <w:t>nd</w:t>
+      </w:r>
+      <w:r>
+        <w:rPr>
+          <w:u w:val="none"/>
+        </w:rPr>
+        <w:t xml:space="preserve"> input channels of 8</w:t>
+      </w:r>
+      <w:r>
+        <w:rPr>
+          <w:u w:val="none"/>
+          <w:vertAlign w:val="superscript"/>
+        </w:rPr>
+        <w:t>th</w:t>
+      </w:r>
+      <w:r>
+        <w:rPr>
+          <w:u w:val="none"/>
+        </w:rPr>
+        <w:t xml:space="preserve"> conv2d’s filters.</w:t>
+      </w:r>
+    </w:p>
+    <w:p>
+      <w:pPr>
+        <w:pStyle w:val="Normal"/>
+        <w:spacing w:before="0" w:after="100"/>
+        <w:rPr>
+          <w:u w:val="none"/>
+        </w:rPr>
+      </w:pPr>
+      <w:r>
+        <w:rPr>
+          <w:u w:val="none"/>
+        </w:rPr>
+      </w:r>
+    </w:p>
+    <w:p>
+      <w:pPr>
+        <w:pStyle w:val="Normal"/>
+        <w:spacing w:before="0" w:after="100"/>
+        <w:rPr>
+          <w:u w:val="single"/>
+        </w:rPr>
+      </w:pPr>
+      <w:r>
+        <w:rPr>
+          <w:u w:val="single"/>
+        </w:rPr>
+        <w:t>Pruning Pitfalls:</w:t>
+      </w:r>
+    </w:p>
+    <w:p>
+      <w:pPr>
+        <w:pStyle w:val="Normal"/>
+        <w:spacing w:before="0" w:after="100"/>
+        <w:rPr>
+          <w:u w:val="none"/>
+        </w:rPr>
+      </w:pPr>
+      <w:r>
+        <w:rPr>
+          <w:u w:val="none"/>
+        </w:rPr>
+        <w:t xml:space="preserve">- </w:t>
+      </w:r>
+      <w:r>
+        <w:rPr>
+          <w:u w:val="none"/>
+        </w:rPr>
+        <w:t xml:space="preserve">Cannot remove channels sequentially. An index </w:t>
+      </w:r>
+      <w:r>
+        <w:rPr>
+          <w:i/>
+          <w:iCs/>
+          <w:highlight w:val="lightGray"/>
+          <w:u w:val="none"/>
+        </w:rPr>
+        <w:t>j</w:t>
+      </w:r>
+      <w:r>
+        <w:rPr>
+          <w:i w:val="false"/>
+          <w:iCs w:val="false"/>
+          <w:u w:val="none"/>
+        </w:rPr>
+        <w:t xml:space="preserve"> may not be pointing to the </w:t>
+      </w:r>
+      <w:r>
+        <w:rPr>
+          <w:i/>
+          <w:iCs/>
+          <w:highlight w:val="lightGray"/>
+          <w:u w:val="none"/>
+        </w:rPr>
+        <w:t>j</w:t>
+      </w:r>
+      <w:r>
+        <w:rPr>
+          <w:i/>
+          <w:iCs/>
+          <w:u w:val="none"/>
+          <w:vertAlign w:val="superscript"/>
+        </w:rPr>
+        <w:t>th</w:t>
+      </w:r>
+      <w:r>
+        <w:rPr>
+          <w:i w:val="false"/>
+          <w:iCs w:val="false"/>
+          <w:u w:val="none"/>
+          <w:vertAlign w:val="superscript"/>
+        </w:rPr>
+        <w:t xml:space="preserve"> </w:t>
+      </w:r>
+      <w:r>
+        <w:rPr>
+          <w:i w:val="false"/>
+          <w:iCs w:val="false"/>
+          <w:u w:val="none"/>
+        </w:rPr>
+        <w:t>channel due to removal of other channels in the same layer.</w:t>
+      </w:r>
+    </w:p>
+    <w:p>
+      <w:pPr>
+        <w:pStyle w:val="Normal"/>
+        <w:spacing w:before="0" w:after="100"/>
+        <w:rPr>
+          <w:u w:val="none"/>
+        </w:rPr>
+      </w:pPr>
+      <w:r>
+        <w:rPr>
+          <w:i w:val="false"/>
+          <w:iCs w:val="false"/>
+          <w:u w:val="none"/>
+        </w:rPr>
+        <w:t>- Eg. we removed 7</w:t>
+      </w:r>
+      <w:r>
+        <w:rPr>
+          <w:i w:val="false"/>
+          <w:iCs w:val="false"/>
+          <w:u w:val="none"/>
+          <w:vertAlign w:val="superscript"/>
+        </w:rPr>
+        <w:t>th</w:t>
+      </w:r>
+      <w:r>
+        <w:rPr>
+          <w:i w:val="false"/>
+          <w:iCs w:val="false"/>
+          <w:u w:val="none"/>
+        </w:rPr>
+        <w:t xml:space="preserve"> channel in 64-channel 2</w:t>
+      </w:r>
+      <w:r>
+        <w:rPr>
+          <w:i w:val="false"/>
+          <w:iCs w:val="false"/>
+          <w:u w:val="none"/>
+          <w:vertAlign w:val="superscript"/>
+        </w:rPr>
+        <w:t>nd</w:t>
+      </w:r>
+      <w:r>
+        <w:rPr>
+          <w:i w:val="false"/>
+          <w:iCs w:val="false"/>
+          <w:u w:val="none"/>
+        </w:rPr>
+        <w:t xml:space="preserve"> layer. Now 63 channels in 2</w:t>
+      </w:r>
+      <w:r>
+        <w:rPr>
+          <w:i w:val="false"/>
+          <w:iCs w:val="false"/>
+          <w:u w:val="none"/>
+          <w:vertAlign w:val="superscript"/>
+        </w:rPr>
+        <w:t>nd</w:t>
+      </w:r>
+      <w:r>
+        <w:rPr>
+          <w:i w:val="false"/>
+          <w:iCs w:val="false"/>
+          <w:u w:val="none"/>
+        </w:rPr>
+        <w:t xml:space="preserve"> layer. Then remove 22</w:t>
+      </w:r>
+      <w:r>
+        <w:rPr>
+          <w:i w:val="false"/>
+          <w:iCs w:val="false"/>
+          <w:u w:val="none"/>
+          <w:vertAlign w:val="superscript"/>
+        </w:rPr>
+        <w:t>nd</w:t>
+      </w:r>
+      <w:r>
+        <w:rPr>
+          <w:i w:val="false"/>
+          <w:iCs w:val="false"/>
+          <w:u w:val="none"/>
+        </w:rPr>
+        <w:t xml:space="preserve"> channel in 2</w:t>
+      </w:r>
+      <w:r>
+        <w:rPr>
+          <w:i w:val="false"/>
+          <w:iCs w:val="false"/>
+          <w:u w:val="none"/>
+          <w:vertAlign w:val="superscript"/>
+        </w:rPr>
+        <w:t>nd</w:t>
+      </w:r>
+      <w:r>
+        <w:rPr>
+          <w:i w:val="false"/>
+          <w:iCs w:val="false"/>
+          <w:u w:val="none"/>
+        </w:rPr>
+        <w:t xml:space="preserve"> layer, but 22</w:t>
+      </w:r>
+      <w:r>
+        <w:rPr>
+          <w:i w:val="false"/>
+          <w:iCs w:val="false"/>
+          <w:u w:val="none"/>
+          <w:vertAlign w:val="superscript"/>
+        </w:rPr>
+        <w:t>nd</w:t>
+      </w:r>
+      <w:r>
+        <w:rPr>
+          <w:i w:val="false"/>
+          <w:iCs w:val="false"/>
+          <w:u w:val="none"/>
+        </w:rPr>
+        <w:t xml:space="preserve"> channel is actually 23</w:t>
+      </w:r>
+      <w:r>
+        <w:rPr>
+          <w:i w:val="false"/>
+          <w:iCs w:val="false"/>
+          <w:u w:val="none"/>
+          <w:vertAlign w:val="superscript"/>
+        </w:rPr>
+        <w:t>rd</w:t>
+      </w:r>
+      <w:r>
+        <w:rPr>
+          <w:i w:val="false"/>
+          <w:iCs w:val="false"/>
+          <w:u w:val="none"/>
+        </w:rPr>
+        <w:t xml:space="preserve"> channel.</w:t>
+      </w:r>
+    </w:p>
+    <w:p>
+      <w:pPr>
+        <w:pStyle w:val="Normal"/>
+        <w:spacing w:before="0" w:after="100"/>
+        <w:rPr>
+          <w:u w:val="none"/>
+        </w:rPr>
+      </w:pPr>
+      <w:r>
+        <w:rPr>
+          <w:i w:val="false"/>
+          <w:iCs w:val="false"/>
+          <w:u w:val="none"/>
+        </w:rPr>
+        <w:t>- Unless indices are updated each time, wrong parameters are removed.</w:t>
+      </w:r>
+    </w:p>
+    <w:p>
+      <w:pPr>
+        <w:pStyle w:val="Normal"/>
+        <w:spacing w:before="0" w:after="100"/>
+        <w:rPr>
+          <w:i w:val="false"/>
+          <w:i w:val="false"/>
+          <w:iCs w:val="false"/>
+        </w:rPr>
+      </w:pPr>
+      <w:r>
+        <w:rPr>
+          <w:u w:val="none"/>
+        </w:rPr>
+      </w:r>
+    </w:p>
+    <w:p>
+      <w:pPr>
+        <w:pStyle w:val="Normal"/>
+        <w:spacing w:before="0" w:after="100"/>
+        <w:rPr>
+          <w:u w:val="single"/>
+        </w:rPr>
+      </w:pPr>
+      <w:r>
+        <w:rPr>
+          <w:u w:val="single"/>
+        </w:rPr>
+        <w:t>Saving</w:t>
+      </w:r>
+    </w:p>
+    <w:p>
+      <w:pPr>
+        <w:pStyle w:val="Normal"/>
+        <w:spacing w:before="0" w:after="100"/>
+        <w:rPr>
+          <w:u w:val="none"/>
+        </w:rPr>
+      </w:pPr>
+      <w:r>
+        <w:rPr>
+          <w:u w:val="none"/>
+        </w:rPr>
+        <w:t xml:space="preserve">- Save the pruned parameters back into the network. Save the network’s </w:t>
+      </w:r>
+      <w:r>
+        <w:rPr>
+          <w:i/>
+          <w:iCs/>
+          <w:u w:val="none"/>
+        </w:rPr>
+        <w:t>state_dict</w:t>
+      </w:r>
+      <w:r>
+        <w:rPr>
+          <w:u w:val="none"/>
+        </w:rPr>
+        <w:t xml:space="preserve"> and the pruned number of channels of each layer.</w:t>
+      </w:r>
+    </w:p>
+    <w:p>
+      <w:pPr>
+        <w:pStyle w:val="Normal"/>
+        <w:spacing w:before="0" w:after="100"/>
+        <w:rPr>
+          <w:u w:val="none"/>
+        </w:rPr>
+      </w:pPr>
+      <w:r>
+        <w:rPr>
+          <w:u w:val="none"/>
+        </w:rPr>
+        <w:t xml:space="preserve">- </w:t>
+      </w:r>
+      <w:r>
+        <w:rPr>
+          <w:u w:val="none"/>
+        </w:rPr>
+        <w:t xml:space="preserve">Could not reuse the same network with updated parameters, as </w:t>
+      </w:r>
+      <w:r>
+        <w:rPr>
+          <w:i/>
+          <w:iCs/>
+          <w:highlight w:val="lightGray"/>
+          <w:u w:val="none"/>
+        </w:rPr>
+        <w:t>nn.Module</w:t>
+      </w:r>
+      <w:r>
+        <w:rPr>
+          <w:u w:val="none"/>
+        </w:rPr>
+        <w:t>s still expected the old shapes (checked by printing the network).</w:t>
+      </w:r>
+    </w:p>
+    <w:p>
+      <w:pPr>
+        <w:pStyle w:val="Normal"/>
+        <w:spacing w:before="0" w:after="100"/>
+        <w:rPr>
+          <w:u w:val="none"/>
+        </w:rPr>
+      </w:pPr>
+      <w:r>
+        <w:rPr>
+          <w:u w:val="none"/>
+        </w:rPr>
+        <w:t xml:space="preserve">- </w:t>
+      </w:r>
+      <w:r>
+        <w:rPr>
+          <w:u w:val="none"/>
+        </w:rPr>
+        <w:t>Destroy the network, recreate with the reduced number of channels and load the weights.</w:t>
+      </w:r>
+    </w:p>
+    <w:p>
+      <w:pPr>
+        <w:pStyle w:val="Normal"/>
+        <w:spacing w:before="0" w:after="100"/>
+        <w:rPr>
+          <w:u w:val="none"/>
+        </w:rPr>
+      </w:pPr>
+      <w:r>
+        <w:rPr>
+          <w:u w:val="none"/>
+        </w:rPr>
+      </w:r>
+    </w:p>
+    <w:p>
+      <w:pPr>
+        <w:pStyle w:val="Normal"/>
+        <w:spacing w:before="0" w:after="100"/>
+        <w:rPr>
+          <w:b/>
+          <w:b/>
+          <w:bCs/>
+          <w:sz w:val="24"/>
+          <w:szCs w:val="24"/>
+          <w:u w:val="single"/>
+        </w:rPr>
+      </w:pPr>
+      <w:r>
+        <w:rPr>
+          <w:b/>
+          <w:bCs/>
+          <w:sz w:val="24"/>
+          <w:szCs w:val="24"/>
+          <w:u w:val="single"/>
+        </w:rPr>
+        <w:t>Experiment</w:t>
+      </w:r>
+    </w:p>
+    <w:tbl>
+      <w:tblPr>
+        <w:tblW w:w="9021" w:type="dxa"/>
+        <w:jc w:val="left"/>
+        <w:tblInd w:w="0" w:type="dxa"/>
+        <w:tblBorders>
+          <w:top w:val="single" w:sz="2" w:space="0" w:color="000000"/>
+          <w:left w:val="single" w:sz="2" w:space="0" w:color="000000"/>
+          <w:bottom w:val="single" w:sz="2" w:space="0" w:color="000000"/>
+          <w:insideH w:val="single" w:sz="2" w:space="0" w:color="000000"/>
+        </w:tblBorders>
+        <w:tblCellMar>
+          <w:top w:w="55" w:type="dxa"/>
+          <w:left w:w="54" w:type="dxa"/>
+          <w:bottom w:w="55" w:type="dxa"/>
+          <w:right w:w="55" w:type="dxa"/>
+        </w:tblCellMar>
+      </w:tblPr>
+      <w:tblGrid>
+        <w:gridCol w:w="1061"/>
+        <w:gridCol w:w="1189"/>
+        <w:gridCol w:w="1168"/>
+        <w:gridCol w:w="1101"/>
+        <w:gridCol w:w="1322"/>
+        <w:gridCol w:w="1591"/>
+        <w:gridCol w:w="1589"/>
+      </w:tblGrid>
+      <w:tr>
+        <w:trPr/>
+        <w:tc>
+          <w:tcPr>
+            <w:tcW w:w="1061" w:type="dxa"/>
+            <w:vMerge w:val="restart"/>
+            <w:tcBorders>
+              <w:top w:val="single" w:sz="2" w:space="0" w:color="000000"/>
+              <w:left w:val="single" w:sz="2" w:space="0" w:color="000000"/>
+              <w:bottom w:val="single" w:sz="2" w:space="0" w:color="000000"/>
+              <w:insideH w:val="single" w:sz="2" w:space="0" w:color="000000"/>
+            </w:tcBorders>
+            <w:shd w:fill="auto" w:val="clear"/>
+          </w:tcPr>
+          <w:p>
+            <w:pPr>
+              <w:pStyle w:val="TableContents"/>
+              <w:spacing w:before="0" w:after="160"/>
+              <w:jc w:val="center"/>
+              <w:rPr>
+                <w:sz w:val="22"/>
+                <w:szCs w:val="22"/>
+              </w:rPr>
+            </w:pPr>
+            <w:r>
+              <w:rPr>
+                <w:sz w:val="22"/>
+                <w:szCs w:val="22"/>
+              </w:rPr>
+              <w:t>Iteration</w:t>
+            </w:r>
+          </w:p>
+        </w:tc>
+        <w:tc>
+          <w:tcPr>
+            <w:tcW w:w="1189" w:type="dxa"/>
+            <w:vMerge w:val="restart"/>
+            <w:tcBorders>
+              <w:top w:val="single" w:sz="2" w:space="0" w:color="000000"/>
+              <w:left w:val="single" w:sz="2" w:space="0" w:color="000000"/>
+              <w:bottom w:val="single" w:sz="2" w:space="0" w:color="000000"/>
+              <w:insideH w:val="single" w:sz="2" w:space="0" w:color="000000"/>
+            </w:tcBorders>
+            <w:shd w:fill="auto" w:val="clear"/>
+          </w:tcPr>
+          <w:p>
+            <w:pPr>
+              <w:pStyle w:val="TableContents"/>
+              <w:spacing w:before="0" w:after="160"/>
+              <w:jc w:val="center"/>
+              <w:rPr>
+                <w:sz w:val="22"/>
+                <w:szCs w:val="22"/>
+              </w:rPr>
+            </w:pPr>
+            <w:r>
+              <w:rPr>
+                <w:sz w:val="22"/>
+                <w:szCs w:val="22"/>
+              </w:rPr>
+              <w:t>Ranking iterations</w:t>
+            </w:r>
+          </w:p>
+        </w:tc>
+        <w:tc>
+          <w:tcPr>
+            <w:tcW w:w="1168" w:type="dxa"/>
+            <w:vMerge w:val="restart"/>
+            <w:tcBorders>
+              <w:top w:val="single" w:sz="2" w:space="0" w:color="000000"/>
+              <w:left w:val="single" w:sz="2" w:space="0" w:color="000000"/>
+              <w:bottom w:val="single" w:sz="2" w:space="0" w:color="000000"/>
+              <w:insideH w:val="single" w:sz="2" w:space="0" w:color="000000"/>
+            </w:tcBorders>
+            <w:shd w:fill="auto" w:val="clear"/>
+          </w:tcPr>
+          <w:p>
+            <w:pPr>
+              <w:pStyle w:val="TableContents"/>
+              <w:spacing w:before="0" w:after="160"/>
+              <w:jc w:val="center"/>
+              <w:rPr>
+                <w:sz w:val="22"/>
+                <w:szCs w:val="22"/>
+              </w:rPr>
+            </w:pPr>
+            <w:r>
+              <w:rPr>
+                <w:sz w:val="22"/>
+                <w:szCs w:val="22"/>
+              </w:rPr>
+              <w:t>Pruned channels</w:t>
+            </w:r>
+          </w:p>
+        </w:tc>
+        <w:tc>
+          <w:tcPr>
+            <w:tcW w:w="2423" w:type="dxa"/>
+            <w:gridSpan w:val="2"/>
+            <w:tcBorders>
+              <w:top w:val="single" w:sz="2" w:space="0" w:color="000000"/>
+              <w:left w:val="single" w:sz="2" w:space="0" w:color="000000"/>
+              <w:bottom w:val="single" w:sz="2" w:space="0" w:color="000000"/>
+              <w:insideH w:val="single" w:sz="2" w:space="0" w:color="000000"/>
+            </w:tcBorders>
+            <w:shd w:fill="auto" w:val="clear"/>
+          </w:tcPr>
+          <w:p>
+            <w:pPr>
+              <w:pStyle w:val="TableContents"/>
+              <w:spacing w:before="0" w:after="160"/>
+              <w:jc w:val="center"/>
+              <w:rPr>
+                <w:sz w:val="22"/>
+                <w:szCs w:val="22"/>
+              </w:rPr>
+            </w:pPr>
+            <w:r>
+              <w:rPr>
+                <w:sz w:val="22"/>
+                <w:szCs w:val="22"/>
+              </w:rPr>
+              <w:t xml:space="preserve">Finetuning </w:t>
+            </w:r>
+          </w:p>
+        </w:tc>
+        <w:tc>
+          <w:tcPr>
+            <w:tcW w:w="1591" w:type="dxa"/>
+            <w:vMerge w:val="restart"/>
+            <w:tcBorders>
+              <w:top w:val="single" w:sz="2" w:space="0" w:color="000000"/>
+              <w:left w:val="single" w:sz="2" w:space="0" w:color="000000"/>
+              <w:bottom w:val="single" w:sz="2" w:space="0" w:color="000000"/>
+              <w:insideH w:val="single" w:sz="2" w:space="0" w:color="000000"/>
+            </w:tcBorders>
+            <w:shd w:fill="auto" w:val="clear"/>
+          </w:tcPr>
+          <w:p>
+            <w:pPr>
+              <w:pStyle w:val="TableContents"/>
+              <w:spacing w:before="0" w:after="160"/>
+              <w:jc w:val="center"/>
+              <w:rPr>
+                <w:sz w:val="22"/>
+                <w:szCs w:val="22"/>
+              </w:rPr>
+            </w:pPr>
+            <w:r>
+              <w:rPr>
+                <w:sz w:val="22"/>
+                <w:szCs w:val="22"/>
+              </w:rPr>
+              <w:t>Val. DICE</w:t>
+            </w:r>
+          </w:p>
+        </w:tc>
+        <w:tc>
+          <w:tcPr>
+            <w:tcW w:w="1589" w:type="dxa"/>
+            <w:vMerge w:val="restart"/>
+            <w:tcBorders>
+              <w:top w:val="single" w:sz="2" w:space="0" w:color="000000"/>
+              <w:left w:val="single" w:sz="2" w:space="0" w:color="000000"/>
+              <w:bottom w:val="single" w:sz="2" w:space="0" w:color="000000"/>
+              <w:right w:val="single" w:sz="2" w:space="0" w:color="000000"/>
+              <w:insideH w:val="single" w:sz="2" w:space="0" w:color="000000"/>
+              <w:insideV w:val="single" w:sz="2" w:space="0" w:color="000000"/>
+            </w:tcBorders>
+            <w:shd w:fill="auto" w:val="clear"/>
+          </w:tcPr>
+          <w:p>
+            <w:pPr>
+              <w:pStyle w:val="TableContents"/>
+              <w:spacing w:before="0" w:after="160"/>
+              <w:jc w:val="center"/>
+              <w:rPr>
+                <w:sz w:val="22"/>
+                <w:szCs w:val="22"/>
+              </w:rPr>
+            </w:pPr>
+            <w:r>
+              <w:rPr>
+                <w:sz w:val="22"/>
+                <w:szCs w:val="22"/>
+              </w:rPr>
+              <w:t>File Size (MB)</w:t>
+            </w:r>
+          </w:p>
+        </w:tc>
+      </w:tr>
+      <w:tr>
+        <w:trPr/>
+        <w:tc>
+          <w:tcPr>
+            <w:tcW w:w="1061" w:type="dxa"/>
+            <w:vMerge w:val="continue"/>
+            <w:tcBorders>
+              <w:top w:val="single" w:sz="2" w:space="0" w:color="000000"/>
+              <w:left w:val="single" w:sz="2" w:space="0" w:color="000000"/>
+              <w:bottom w:val="single" w:sz="2" w:space="0" w:color="000000"/>
+              <w:insideH w:val="single" w:sz="2" w:space="0" w:color="000000"/>
+            </w:tcBorders>
+            <w:shd w:fill="auto" w:val="clear"/>
+          </w:tcPr>
+          <w:p>
+            <w:pPr>
+              <w:pStyle w:val="TableContents"/>
+              <w:spacing w:before="0" w:after="160"/>
+              <w:jc w:val="center"/>
+              <w:rPr>
+                <w:sz w:val="22"/>
+                <w:szCs w:val="22"/>
+              </w:rPr>
+            </w:pPr>
+            <w:r>
+              <w:rPr>
+                <w:sz w:val="22"/>
+                <w:szCs w:val="22"/>
+              </w:rPr>
+            </w:r>
+          </w:p>
+        </w:tc>
+        <w:tc>
+          <w:tcPr>
+            <w:tcW w:w="1189" w:type="dxa"/>
+            <w:vMerge w:val="continue"/>
+            <w:tcBorders>
+              <w:top w:val="single" w:sz="2" w:space="0" w:color="000000"/>
+              <w:left w:val="single" w:sz="2" w:space="0" w:color="000000"/>
+              <w:bottom w:val="single" w:sz="2" w:space="0" w:color="000000"/>
+              <w:insideH w:val="single" w:sz="2" w:space="0" w:color="000000"/>
+            </w:tcBorders>
+            <w:shd w:fill="auto" w:val="clear"/>
+          </w:tcPr>
+          <w:p>
+            <w:pPr>
+              <w:pStyle w:val="TableContents"/>
+              <w:spacing w:before="0" w:after="160"/>
+              <w:jc w:val="center"/>
+              <w:rPr>
+                <w:sz w:val="22"/>
+                <w:szCs w:val="22"/>
+              </w:rPr>
+            </w:pPr>
+            <w:r>
+              <w:rPr>
+                <w:sz w:val="22"/>
+                <w:szCs w:val="22"/>
+              </w:rPr>
+            </w:r>
+          </w:p>
+        </w:tc>
+        <w:tc>
+          <w:tcPr>
+            <w:tcW w:w="1168" w:type="dxa"/>
+            <w:vMerge w:val="continue"/>
+            <w:tcBorders>
+              <w:top w:val="single" w:sz="2" w:space="0" w:color="000000"/>
+              <w:left w:val="single" w:sz="2" w:space="0" w:color="000000"/>
+              <w:bottom w:val="single" w:sz="2" w:space="0" w:color="000000"/>
+              <w:insideH w:val="single" w:sz="2" w:space="0" w:color="000000"/>
+            </w:tcBorders>
+            <w:shd w:fill="auto" w:val="clear"/>
+          </w:tcPr>
+          <w:p>
+            <w:pPr>
+              <w:pStyle w:val="TableContents"/>
+              <w:spacing w:before="0" w:after="160"/>
+              <w:jc w:val="center"/>
+              <w:rPr>
+                <w:sz w:val="22"/>
+                <w:szCs w:val="22"/>
+              </w:rPr>
+            </w:pPr>
+            <w:r>
+              <w:rPr>
+                <w:sz w:val="22"/>
+                <w:szCs w:val="22"/>
+              </w:rPr>
+            </w:r>
+          </w:p>
+        </w:tc>
+        <w:tc>
+          <w:tcPr>
+            <w:tcW w:w="1101" w:type="dxa"/>
+            <w:tcBorders>
+              <w:left w:val="single" w:sz="2" w:space="0" w:color="000000"/>
+              <w:bottom w:val="single" w:sz="2" w:space="0" w:color="000000"/>
+              <w:insideH w:val="single" w:sz="2" w:space="0" w:color="000000"/>
+            </w:tcBorders>
+            <w:shd w:fill="auto" w:val="clear"/>
+          </w:tcPr>
+          <w:p>
+            <w:pPr>
+              <w:pStyle w:val="TableContents"/>
+              <w:spacing w:before="0" w:after="160"/>
+              <w:jc w:val="center"/>
+              <w:rPr>
+                <w:sz w:val="22"/>
+                <w:szCs w:val="22"/>
+              </w:rPr>
+            </w:pPr>
+            <w:r>
+              <w:rPr>
+                <w:sz w:val="22"/>
+                <w:szCs w:val="22"/>
+              </w:rPr>
+              <w:t>Epochs</w:t>
+            </w:r>
+          </w:p>
+        </w:tc>
+        <w:tc>
+          <w:tcPr>
+            <w:tcW w:w="1322" w:type="dxa"/>
+            <w:tcBorders>
+              <w:left w:val="single" w:sz="2" w:space="0" w:color="000000"/>
+              <w:bottom w:val="single" w:sz="2" w:space="0" w:color="000000"/>
+              <w:insideH w:val="single" w:sz="2" w:space="0" w:color="000000"/>
+            </w:tcBorders>
+            <w:shd w:fill="auto" w:val="clear"/>
+          </w:tcPr>
+          <w:p>
+            <w:pPr>
+              <w:pStyle w:val="TableContents"/>
+              <w:spacing w:before="0" w:after="160"/>
+              <w:jc w:val="center"/>
+              <w:rPr>
+                <w:sz w:val="22"/>
+                <w:szCs w:val="22"/>
+              </w:rPr>
+            </w:pPr>
+            <w:r>
+              <w:rPr>
+                <w:sz w:val="22"/>
+                <w:szCs w:val="22"/>
+              </w:rPr>
+              <w:t>Iterations</w:t>
+            </w:r>
+          </w:p>
+        </w:tc>
+        <w:tc>
+          <w:tcPr>
+            <w:tcW w:w="1591" w:type="dxa"/>
+            <w:vMerge w:val="continue"/>
+            <w:tcBorders>
+              <w:top w:val="single" w:sz="2" w:space="0" w:color="000000"/>
+              <w:left w:val="single" w:sz="2" w:space="0" w:color="000000"/>
+              <w:bottom w:val="single" w:sz="2" w:space="0" w:color="000000"/>
+              <w:insideH w:val="single" w:sz="2" w:space="0" w:color="000000"/>
+            </w:tcBorders>
+            <w:shd w:fill="auto" w:val="clear"/>
+          </w:tcPr>
+          <w:p>
+            <w:pPr>
+              <w:pStyle w:val="TableContents"/>
+              <w:spacing w:before="0" w:after="160"/>
+              <w:jc w:val="center"/>
+              <w:rPr>
+                <w:sz w:val="22"/>
+                <w:szCs w:val="22"/>
+              </w:rPr>
+            </w:pPr>
+            <w:r>
+              <w:rPr>
+                <w:sz w:val="22"/>
+                <w:szCs w:val="22"/>
+              </w:rPr>
+            </w:r>
+          </w:p>
+        </w:tc>
+        <w:tc>
+          <w:tcPr>
+            <w:tcW w:w="1589" w:type="dxa"/>
+            <w:vMerge w:val="continue"/>
+            <w:tcBorders>
+              <w:top w:val="single" w:sz="2" w:space="0" w:color="000000"/>
+              <w:left w:val="single" w:sz="2" w:space="0" w:color="000000"/>
+              <w:bottom w:val="single" w:sz="2" w:space="0" w:color="000000"/>
+              <w:right w:val="single" w:sz="2" w:space="0" w:color="000000"/>
+              <w:insideH w:val="single" w:sz="2" w:space="0" w:color="000000"/>
+              <w:insideV w:val="single" w:sz="2" w:space="0" w:color="000000"/>
+            </w:tcBorders>
+            <w:shd w:fill="auto" w:val="clear"/>
+          </w:tcPr>
+          <w:p>
+            <w:pPr>
+              <w:pStyle w:val="TableContents"/>
+              <w:spacing w:before="0" w:after="160"/>
+              <w:jc w:val="center"/>
+              <w:rPr>
+                <w:sz w:val="22"/>
+                <w:szCs w:val="22"/>
+              </w:rPr>
+            </w:pPr>
+            <w:r>
+              <w:rPr>
+                <w:sz w:val="22"/>
+                <w:szCs w:val="22"/>
+              </w:rPr>
+            </w:r>
+          </w:p>
+        </w:tc>
+      </w:tr>
+      <w:tr>
+        <w:trPr/>
+        <w:tc>
+          <w:tcPr>
+            <w:tcW w:w="1061" w:type="dxa"/>
+            <w:tcBorders>
+              <w:left w:val="single" w:sz="2" w:space="0" w:color="000000"/>
+              <w:bottom w:val="single" w:sz="2" w:space="0" w:color="000000"/>
+              <w:insideH w:val="single" w:sz="2" w:space="0" w:color="000000"/>
+            </w:tcBorders>
+            <w:shd w:fill="auto" w:val="clear"/>
+          </w:tcPr>
+          <w:p>
+            <w:pPr>
+              <w:pStyle w:val="TableContents"/>
+              <w:spacing w:before="0" w:after="160"/>
+              <w:rPr>
+                <w:sz w:val="22"/>
+                <w:szCs w:val="22"/>
+              </w:rPr>
+            </w:pPr>
+            <w:r>
+              <w:rPr>
+                <w:sz w:val="22"/>
+                <w:szCs w:val="22"/>
+              </w:rPr>
+              <w:t>1</w:t>
+            </w:r>
+          </w:p>
+        </w:tc>
+        <w:tc>
+          <w:tcPr>
+            <w:tcW w:w="1189" w:type="dxa"/>
+            <w:tcBorders>
+              <w:left w:val="single" w:sz="2" w:space="0" w:color="000000"/>
+              <w:bottom w:val="single" w:sz="2" w:space="0" w:color="000000"/>
+              <w:insideH w:val="single" w:sz="2" w:space="0" w:color="000000"/>
+            </w:tcBorders>
+            <w:shd w:fill="auto" w:val="clear"/>
+          </w:tcPr>
+          <w:p>
+            <w:pPr>
+              <w:pStyle w:val="TableContents"/>
+              <w:spacing w:before="0" w:after="160"/>
+              <w:rPr>
+                <w:sz w:val="22"/>
+                <w:szCs w:val="22"/>
+              </w:rPr>
+            </w:pPr>
+            <w:r>
+              <w:rPr>
+                <w:sz w:val="22"/>
+                <w:szCs w:val="22"/>
+              </w:rPr>
+              <w:t>500</w:t>
+            </w:r>
+          </w:p>
+        </w:tc>
+        <w:tc>
+          <w:tcPr>
+            <w:tcW w:w="1168" w:type="dxa"/>
+            <w:tcBorders>
+              <w:left w:val="single" w:sz="2" w:space="0" w:color="000000"/>
+              <w:bottom w:val="single" w:sz="2" w:space="0" w:color="000000"/>
+              <w:insideH w:val="single" w:sz="2" w:space="0" w:color="000000"/>
+            </w:tcBorders>
+            <w:shd w:fill="auto" w:val="clear"/>
+          </w:tcPr>
+          <w:p>
+            <w:pPr>
+              <w:pStyle w:val="TableContents"/>
+              <w:spacing w:before="0" w:after="160"/>
+              <w:rPr>
+                <w:sz w:val="22"/>
+                <w:szCs w:val="22"/>
+              </w:rPr>
+            </w:pPr>
+            <w:r>
+              <w:rPr>
+                <w:sz w:val="22"/>
+                <w:szCs w:val="22"/>
+              </w:rPr>
+              <w:t>300</w:t>
+            </w:r>
+          </w:p>
+        </w:tc>
+        <w:tc>
+          <w:tcPr>
+            <w:tcW w:w="1101" w:type="dxa"/>
+            <w:tcBorders>
+              <w:left w:val="single" w:sz="2" w:space="0" w:color="000000"/>
+              <w:bottom w:val="single" w:sz="2" w:space="0" w:color="000000"/>
+              <w:insideH w:val="single" w:sz="2" w:space="0" w:color="000000"/>
+            </w:tcBorders>
+            <w:shd w:fill="auto" w:val="clear"/>
+          </w:tcPr>
+          <w:p>
+            <w:pPr>
+              <w:pStyle w:val="TableContents"/>
+              <w:spacing w:before="0" w:after="160"/>
+              <w:rPr>
+                <w:sz w:val="22"/>
+                <w:szCs w:val="22"/>
+              </w:rPr>
+            </w:pPr>
+            <w:r>
+              <w:rPr>
+                <w:sz w:val="22"/>
+                <w:szCs w:val="22"/>
+              </w:rPr>
+              <w:t>0</w:t>
+            </w:r>
+          </w:p>
+        </w:tc>
+        <w:tc>
+          <w:tcPr>
+            <w:tcW w:w="1322" w:type="dxa"/>
+            <w:tcBorders>
+              <w:left w:val="single" w:sz="2" w:space="0" w:color="000000"/>
+              <w:bottom w:val="single" w:sz="2" w:space="0" w:color="000000"/>
+              <w:insideH w:val="single" w:sz="2" w:space="0" w:color="000000"/>
+            </w:tcBorders>
+            <w:shd w:fill="auto" w:val="clear"/>
+          </w:tcPr>
+          <w:p>
+            <w:pPr>
+              <w:pStyle w:val="TableContents"/>
+              <w:spacing w:before="0" w:after="160"/>
+              <w:rPr>
+                <w:sz w:val="22"/>
+                <w:szCs w:val="22"/>
+              </w:rPr>
+            </w:pPr>
+            <w:r>
+              <w:rPr>
+                <w:sz w:val="22"/>
+                <w:szCs w:val="22"/>
+              </w:rPr>
+              <w:t>1500</w:t>
+            </w:r>
+          </w:p>
+        </w:tc>
+        <w:tc>
+          <w:tcPr>
+            <w:tcW w:w="1591" w:type="dxa"/>
+            <w:tcBorders>
+              <w:left w:val="single" w:sz="2" w:space="0" w:color="000000"/>
+              <w:bottom w:val="single" w:sz="2" w:space="0" w:color="000000"/>
+              <w:insideH w:val="single" w:sz="2" w:space="0" w:color="000000"/>
+            </w:tcBorders>
+            <w:shd w:fill="auto" w:val="clear"/>
+          </w:tcPr>
+          <w:p>
+            <w:pPr>
+              <w:pStyle w:val="TableContents"/>
+              <w:spacing w:before="0" w:after="160"/>
+              <w:rPr>
+                <w:sz w:val="22"/>
+                <w:szCs w:val="22"/>
+              </w:rPr>
+            </w:pPr>
+            <w:r>
+              <w:rPr>
+                <w:sz w:val="22"/>
+                <w:szCs w:val="22"/>
+              </w:rPr>
+              <w:t>0.948</w:t>
+            </w:r>
+          </w:p>
+        </w:tc>
+        <w:tc>
+          <w:tcPr>
+            <w:tcW w:w="1589" w:type="dxa"/>
+            <w:tcBorders>
+              <w:left w:val="single" w:sz="2" w:space="0" w:color="000000"/>
+              <w:bottom w:val="single" w:sz="2" w:space="0" w:color="000000"/>
+              <w:right w:val="single" w:sz="2" w:space="0" w:color="000000"/>
+              <w:insideH w:val="single" w:sz="2" w:space="0" w:color="000000"/>
+              <w:insideV w:val="single" w:sz="2" w:space="0" w:color="000000"/>
+            </w:tcBorders>
+            <w:shd w:fill="auto" w:val="clear"/>
+          </w:tcPr>
+          <w:p>
+            <w:pPr>
+              <w:pStyle w:val="TableContents"/>
+              <w:spacing w:before="0" w:after="160"/>
+              <w:rPr>
+                <w:sz w:val="22"/>
+                <w:szCs w:val="22"/>
+              </w:rPr>
+            </w:pPr>
+            <w:r>
+              <w:rPr>
+                <w:sz w:val="22"/>
+                <w:szCs w:val="22"/>
+              </w:rPr>
+              <w:t>44.4</w:t>
+            </w:r>
+          </w:p>
+        </w:tc>
+      </w:tr>
+      <w:tr>
+        <w:trPr/>
+        <w:tc>
+          <w:tcPr>
+            <w:tcW w:w="1061" w:type="dxa"/>
+            <w:tcBorders>
+              <w:left w:val="single" w:sz="2" w:space="0" w:color="000000"/>
+              <w:bottom w:val="single" w:sz="2" w:space="0" w:color="000000"/>
+              <w:insideH w:val="single" w:sz="2" w:space="0" w:color="000000"/>
+            </w:tcBorders>
+            <w:shd w:fill="auto" w:val="clear"/>
+          </w:tcPr>
+          <w:p>
+            <w:pPr>
+              <w:pStyle w:val="TableContents"/>
+              <w:spacing w:before="0" w:after="160"/>
+              <w:rPr>
+                <w:sz w:val="22"/>
+                <w:szCs w:val="22"/>
+              </w:rPr>
+            </w:pPr>
+            <w:r>
+              <w:rPr>
+                <w:sz w:val="22"/>
+                <w:szCs w:val="22"/>
+              </w:rPr>
+              <w:t>2</w:t>
+            </w:r>
+          </w:p>
+        </w:tc>
+        <w:tc>
+          <w:tcPr>
+            <w:tcW w:w="1189" w:type="dxa"/>
+            <w:tcBorders>
+              <w:left w:val="single" w:sz="2" w:space="0" w:color="000000"/>
+              <w:bottom w:val="single" w:sz="2" w:space="0" w:color="000000"/>
+              <w:insideH w:val="single" w:sz="2" w:space="0" w:color="000000"/>
+            </w:tcBorders>
+            <w:shd w:fill="auto" w:val="clear"/>
+          </w:tcPr>
+          <w:p>
+            <w:pPr>
+              <w:pStyle w:val="TableContents"/>
+              <w:spacing w:before="0" w:after="160"/>
+              <w:rPr>
+                <w:sz w:val="22"/>
+                <w:szCs w:val="22"/>
+              </w:rPr>
+            </w:pPr>
+            <w:r>
+              <w:rPr>
+                <w:sz w:val="22"/>
+                <w:szCs w:val="22"/>
+              </w:rPr>
+              <w:t>500</w:t>
+            </w:r>
+          </w:p>
+        </w:tc>
+        <w:tc>
+          <w:tcPr>
+            <w:tcW w:w="1168" w:type="dxa"/>
+            <w:tcBorders>
+              <w:left w:val="single" w:sz="2" w:space="0" w:color="000000"/>
+              <w:bottom w:val="single" w:sz="2" w:space="0" w:color="000000"/>
+              <w:insideH w:val="single" w:sz="2" w:space="0" w:color="000000"/>
+            </w:tcBorders>
+            <w:shd w:fill="auto" w:val="clear"/>
+          </w:tcPr>
+          <w:p>
+            <w:pPr>
+              <w:pStyle w:val="TableContents"/>
+              <w:spacing w:before="0" w:after="160"/>
+              <w:rPr>
+                <w:sz w:val="22"/>
+                <w:szCs w:val="22"/>
+              </w:rPr>
+            </w:pPr>
+            <w:r>
+              <w:rPr>
+                <w:sz w:val="22"/>
+                <w:szCs w:val="22"/>
+              </w:rPr>
+              <w:t>300</w:t>
+            </w:r>
+          </w:p>
+        </w:tc>
+        <w:tc>
+          <w:tcPr>
+            <w:tcW w:w="1101" w:type="dxa"/>
+            <w:tcBorders>
+              <w:left w:val="single" w:sz="2" w:space="0" w:color="000000"/>
+              <w:bottom w:val="single" w:sz="2" w:space="0" w:color="000000"/>
+              <w:insideH w:val="single" w:sz="2" w:space="0" w:color="000000"/>
+            </w:tcBorders>
+            <w:shd w:fill="auto" w:val="clear"/>
+          </w:tcPr>
+          <w:p>
+            <w:pPr>
+              <w:pStyle w:val="TableContents"/>
+              <w:spacing w:before="0" w:after="160"/>
+              <w:rPr>
+                <w:sz w:val="22"/>
+                <w:szCs w:val="22"/>
+              </w:rPr>
+            </w:pPr>
+            <w:r>
+              <w:rPr>
+                <w:sz w:val="22"/>
+                <w:szCs w:val="22"/>
+              </w:rPr>
+              <w:t>0</w:t>
+            </w:r>
+          </w:p>
+        </w:tc>
+        <w:tc>
+          <w:tcPr>
+            <w:tcW w:w="1322" w:type="dxa"/>
+            <w:tcBorders>
+              <w:left w:val="single" w:sz="2" w:space="0" w:color="000000"/>
+              <w:bottom w:val="single" w:sz="2" w:space="0" w:color="000000"/>
+              <w:insideH w:val="single" w:sz="2" w:space="0" w:color="000000"/>
+            </w:tcBorders>
+            <w:shd w:fill="auto" w:val="clear"/>
+          </w:tcPr>
+          <w:p>
+            <w:pPr>
+              <w:pStyle w:val="TableContents"/>
+              <w:spacing w:before="0" w:after="160"/>
+              <w:rPr>
+                <w:sz w:val="22"/>
+                <w:szCs w:val="22"/>
+              </w:rPr>
+            </w:pPr>
+            <w:r>
+              <w:rPr>
+                <w:sz w:val="22"/>
+                <w:szCs w:val="22"/>
+              </w:rPr>
+              <w:t>1500</w:t>
+            </w:r>
+          </w:p>
+        </w:tc>
+        <w:tc>
+          <w:tcPr>
+            <w:tcW w:w="1591" w:type="dxa"/>
+            <w:tcBorders>
+              <w:left w:val="single" w:sz="2" w:space="0" w:color="000000"/>
+              <w:bottom w:val="single" w:sz="2" w:space="0" w:color="000000"/>
+              <w:insideH w:val="single" w:sz="2" w:space="0" w:color="000000"/>
+            </w:tcBorders>
+            <w:shd w:fill="auto" w:val="clear"/>
+          </w:tcPr>
+          <w:p>
+            <w:pPr>
+              <w:pStyle w:val="TableContents"/>
+              <w:spacing w:before="0" w:after="160"/>
+              <w:rPr>
+                <w:sz w:val="22"/>
+                <w:szCs w:val="22"/>
+              </w:rPr>
+            </w:pPr>
+            <w:r>
+              <w:rPr>
+                <w:sz w:val="22"/>
+                <w:szCs w:val="22"/>
+              </w:rPr>
+              <w:t>0.861</w:t>
+            </w:r>
+          </w:p>
+        </w:tc>
+        <w:tc>
+          <w:tcPr>
+            <w:tcW w:w="1589" w:type="dxa"/>
+            <w:tcBorders>
+              <w:left w:val="single" w:sz="2" w:space="0" w:color="000000"/>
+              <w:bottom w:val="single" w:sz="2" w:space="0" w:color="000000"/>
+              <w:right w:val="single" w:sz="2" w:space="0" w:color="000000"/>
+              <w:insideH w:val="single" w:sz="2" w:space="0" w:color="000000"/>
+              <w:insideV w:val="single" w:sz="2" w:space="0" w:color="000000"/>
+            </w:tcBorders>
+            <w:shd w:fill="auto" w:val="clear"/>
+          </w:tcPr>
+          <w:p>
+            <w:pPr>
+              <w:pStyle w:val="TableContents"/>
+              <w:spacing w:before="0" w:after="160"/>
+              <w:rPr>
+                <w:sz w:val="22"/>
+                <w:szCs w:val="22"/>
+              </w:rPr>
+            </w:pPr>
+            <w:r>
+              <w:rPr>
+                <w:sz w:val="22"/>
+                <w:szCs w:val="22"/>
+              </w:rPr>
+              <w:t>38.9</w:t>
+            </w:r>
+          </w:p>
+        </w:tc>
+      </w:tr>
+      <w:tr>
+        <w:trPr/>
+        <w:tc>
+          <w:tcPr>
+            <w:tcW w:w="1061" w:type="dxa"/>
+            <w:tcBorders>
+              <w:left w:val="single" w:sz="2" w:space="0" w:color="000000"/>
+              <w:bottom w:val="single" w:sz="2" w:space="0" w:color="000000"/>
+              <w:insideH w:val="single" w:sz="2" w:space="0" w:color="000000"/>
+            </w:tcBorders>
+            <w:shd w:fill="auto" w:val="clear"/>
+          </w:tcPr>
+          <w:p>
+            <w:pPr>
+              <w:pStyle w:val="TableContents"/>
+              <w:spacing w:before="0" w:after="160"/>
+              <w:rPr>
+                <w:sz w:val="22"/>
+                <w:szCs w:val="22"/>
+              </w:rPr>
+            </w:pPr>
+            <w:r>
+              <w:rPr>
+                <w:sz w:val="22"/>
+                <w:szCs w:val="22"/>
+              </w:rPr>
+              <w:t>3</w:t>
+            </w:r>
+          </w:p>
+        </w:tc>
+        <w:tc>
+          <w:tcPr>
+            <w:tcW w:w="1189" w:type="dxa"/>
+            <w:tcBorders>
+              <w:left w:val="single" w:sz="2" w:space="0" w:color="000000"/>
+              <w:bottom w:val="single" w:sz="2" w:space="0" w:color="000000"/>
+              <w:insideH w:val="single" w:sz="2" w:space="0" w:color="000000"/>
+            </w:tcBorders>
+            <w:shd w:fill="auto" w:val="clear"/>
+          </w:tcPr>
+          <w:p>
+            <w:pPr>
+              <w:pStyle w:val="TableContents"/>
+              <w:spacing w:before="0" w:after="160"/>
+              <w:rPr>
+                <w:sz w:val="22"/>
+                <w:szCs w:val="22"/>
+              </w:rPr>
+            </w:pPr>
+            <w:r>
+              <w:rPr>
+                <w:sz w:val="22"/>
+                <w:szCs w:val="22"/>
+              </w:rPr>
+              <w:t>500</w:t>
+            </w:r>
+          </w:p>
+        </w:tc>
+        <w:tc>
+          <w:tcPr>
+            <w:tcW w:w="1168" w:type="dxa"/>
+            <w:tcBorders>
+              <w:left w:val="single" w:sz="2" w:space="0" w:color="000000"/>
+              <w:bottom w:val="single" w:sz="2" w:space="0" w:color="000000"/>
+              <w:insideH w:val="single" w:sz="2" w:space="0" w:color="000000"/>
+            </w:tcBorders>
+            <w:shd w:fill="auto" w:val="clear"/>
+          </w:tcPr>
+          <w:p>
+            <w:pPr>
+              <w:pStyle w:val="TableContents"/>
+              <w:spacing w:before="0" w:after="160"/>
+              <w:rPr>
+                <w:sz w:val="22"/>
+                <w:szCs w:val="22"/>
+              </w:rPr>
+            </w:pPr>
+            <w:r>
+              <w:rPr>
+                <w:sz w:val="22"/>
+                <w:szCs w:val="22"/>
+              </w:rPr>
+              <w:t>300</w:t>
+            </w:r>
+          </w:p>
+        </w:tc>
+        <w:tc>
+          <w:tcPr>
+            <w:tcW w:w="1101" w:type="dxa"/>
+            <w:tcBorders>
+              <w:left w:val="single" w:sz="2" w:space="0" w:color="000000"/>
+              <w:bottom w:val="single" w:sz="2" w:space="0" w:color="000000"/>
+              <w:insideH w:val="single" w:sz="2" w:space="0" w:color="000000"/>
+            </w:tcBorders>
+            <w:shd w:fill="auto" w:val="clear"/>
+          </w:tcPr>
+          <w:p>
+            <w:pPr>
+              <w:pStyle w:val="TableContents"/>
+              <w:spacing w:before="0" w:after="160"/>
+              <w:rPr>
+                <w:sz w:val="22"/>
+                <w:szCs w:val="22"/>
+              </w:rPr>
+            </w:pPr>
+            <w:r>
+              <w:rPr>
+                <w:sz w:val="22"/>
+                <w:szCs w:val="22"/>
+              </w:rPr>
+              <w:t>0</w:t>
+            </w:r>
+          </w:p>
+        </w:tc>
+        <w:tc>
+          <w:tcPr>
+            <w:tcW w:w="1322" w:type="dxa"/>
+            <w:tcBorders>
+              <w:left w:val="single" w:sz="2" w:space="0" w:color="000000"/>
+              <w:bottom w:val="single" w:sz="2" w:space="0" w:color="000000"/>
+              <w:insideH w:val="single" w:sz="2" w:space="0" w:color="000000"/>
+            </w:tcBorders>
+            <w:shd w:fill="auto" w:val="clear"/>
+          </w:tcPr>
+          <w:p>
+            <w:pPr>
+              <w:pStyle w:val="TableContents"/>
+              <w:spacing w:before="0" w:after="160"/>
+              <w:rPr>
+                <w:sz w:val="22"/>
+                <w:szCs w:val="22"/>
+              </w:rPr>
+            </w:pPr>
+            <w:r>
+              <w:rPr>
+                <w:sz w:val="22"/>
+                <w:szCs w:val="22"/>
+              </w:rPr>
+              <w:t>1500</w:t>
+            </w:r>
+          </w:p>
+        </w:tc>
+        <w:tc>
+          <w:tcPr>
+            <w:tcW w:w="1591" w:type="dxa"/>
+            <w:tcBorders>
+              <w:left w:val="single" w:sz="2" w:space="0" w:color="000000"/>
+              <w:bottom w:val="single" w:sz="2" w:space="0" w:color="000000"/>
+              <w:insideH w:val="single" w:sz="2" w:space="0" w:color="000000"/>
+            </w:tcBorders>
+            <w:shd w:fill="auto" w:val="clear"/>
+          </w:tcPr>
+          <w:p>
+            <w:pPr>
+              <w:pStyle w:val="TableContents"/>
+              <w:spacing w:before="0" w:after="160"/>
+              <w:rPr>
+                <w:sz w:val="22"/>
+                <w:szCs w:val="22"/>
+              </w:rPr>
+            </w:pPr>
+            <w:r>
+              <w:rPr>
+                <w:sz w:val="22"/>
+                <w:szCs w:val="22"/>
+              </w:rPr>
+              <w:t>0.933</w:t>
+            </w:r>
+          </w:p>
+        </w:tc>
+        <w:tc>
+          <w:tcPr>
+            <w:tcW w:w="1589" w:type="dxa"/>
+            <w:tcBorders>
+              <w:left w:val="single" w:sz="2" w:space="0" w:color="000000"/>
+              <w:bottom w:val="single" w:sz="2" w:space="0" w:color="000000"/>
+              <w:right w:val="single" w:sz="2" w:space="0" w:color="000000"/>
+              <w:insideH w:val="single" w:sz="2" w:space="0" w:color="000000"/>
+              <w:insideV w:val="single" w:sz="2" w:space="0" w:color="000000"/>
+            </w:tcBorders>
+            <w:shd w:fill="auto" w:val="clear"/>
+          </w:tcPr>
+          <w:p>
+            <w:pPr>
+              <w:pStyle w:val="TableContents"/>
+              <w:spacing w:before="0" w:after="160"/>
+              <w:rPr>
+                <w:sz w:val="22"/>
+                <w:szCs w:val="22"/>
+              </w:rPr>
+            </w:pPr>
+            <w:r>
+              <w:rPr>
+                <w:sz w:val="22"/>
+                <w:szCs w:val="22"/>
+              </w:rPr>
+              <w:t>33.2</w:t>
+            </w:r>
+          </w:p>
+        </w:tc>
+      </w:tr>
+      <w:tr>
+        <w:trPr/>
+        <w:tc>
+          <w:tcPr>
+            <w:tcW w:w="1061" w:type="dxa"/>
+            <w:tcBorders>
+              <w:left w:val="single" w:sz="2" w:space="0" w:color="000000"/>
+              <w:bottom w:val="single" w:sz="2" w:space="0" w:color="000000"/>
+              <w:insideH w:val="single" w:sz="2" w:space="0" w:color="000000"/>
+            </w:tcBorders>
+            <w:shd w:fill="auto" w:val="clear"/>
+          </w:tcPr>
+          <w:p>
+            <w:pPr>
+              <w:pStyle w:val="TableContents"/>
+              <w:spacing w:before="0" w:after="160"/>
+              <w:rPr>
+                <w:sz w:val="22"/>
+                <w:szCs w:val="22"/>
+              </w:rPr>
+            </w:pPr>
+            <w:r>
+              <w:rPr>
+                <w:sz w:val="22"/>
+                <w:szCs w:val="22"/>
+              </w:rPr>
+              <w:t>4</w:t>
+            </w:r>
+          </w:p>
+        </w:tc>
+        <w:tc>
+          <w:tcPr>
+            <w:tcW w:w="1189" w:type="dxa"/>
+            <w:tcBorders>
+              <w:left w:val="single" w:sz="2" w:space="0" w:color="000000"/>
+              <w:bottom w:val="single" w:sz="2" w:space="0" w:color="000000"/>
+              <w:insideH w:val="single" w:sz="2" w:space="0" w:color="000000"/>
+            </w:tcBorders>
+            <w:shd w:fill="auto" w:val="clear"/>
+          </w:tcPr>
+          <w:p>
+            <w:pPr>
+              <w:pStyle w:val="TableContents"/>
+              <w:spacing w:before="0" w:after="160"/>
+              <w:rPr>
+                <w:sz w:val="22"/>
+                <w:szCs w:val="22"/>
+              </w:rPr>
+            </w:pPr>
+            <w:r>
+              <w:rPr>
+                <w:sz w:val="22"/>
+                <w:szCs w:val="22"/>
+              </w:rPr>
+              <w:t>500</w:t>
+            </w:r>
+          </w:p>
+        </w:tc>
+        <w:tc>
+          <w:tcPr>
+            <w:tcW w:w="1168" w:type="dxa"/>
+            <w:tcBorders>
+              <w:left w:val="single" w:sz="2" w:space="0" w:color="000000"/>
+              <w:bottom w:val="single" w:sz="2" w:space="0" w:color="000000"/>
+              <w:insideH w:val="single" w:sz="2" w:space="0" w:color="000000"/>
+            </w:tcBorders>
+            <w:shd w:fill="auto" w:val="clear"/>
+          </w:tcPr>
+          <w:p>
+            <w:pPr>
+              <w:pStyle w:val="TableContents"/>
+              <w:spacing w:before="0" w:after="160"/>
+              <w:rPr>
+                <w:sz w:val="22"/>
+                <w:szCs w:val="22"/>
+              </w:rPr>
+            </w:pPr>
+            <w:r>
+              <w:rPr>
+                <w:sz w:val="22"/>
+                <w:szCs w:val="22"/>
+              </w:rPr>
+              <w:t>300</w:t>
+            </w:r>
+          </w:p>
+        </w:tc>
+        <w:tc>
+          <w:tcPr>
+            <w:tcW w:w="1101" w:type="dxa"/>
+            <w:tcBorders>
+              <w:left w:val="single" w:sz="2" w:space="0" w:color="000000"/>
+              <w:bottom w:val="single" w:sz="2" w:space="0" w:color="000000"/>
+              <w:insideH w:val="single" w:sz="2" w:space="0" w:color="000000"/>
+            </w:tcBorders>
+            <w:shd w:fill="auto" w:val="clear"/>
+          </w:tcPr>
+          <w:p>
+            <w:pPr>
+              <w:pStyle w:val="TableContents"/>
+              <w:spacing w:before="0" w:after="160"/>
+              <w:rPr>
+                <w:sz w:val="22"/>
+                <w:szCs w:val="22"/>
+              </w:rPr>
+            </w:pPr>
+            <w:r>
+              <w:rPr>
+                <w:sz w:val="22"/>
+                <w:szCs w:val="22"/>
+              </w:rPr>
+              <w:t>5</w:t>
+            </w:r>
+          </w:p>
+        </w:tc>
+        <w:tc>
+          <w:tcPr>
+            <w:tcW w:w="1322" w:type="dxa"/>
+            <w:tcBorders>
+              <w:left w:val="single" w:sz="2" w:space="0" w:color="000000"/>
+              <w:bottom w:val="single" w:sz="2" w:space="0" w:color="000000"/>
+              <w:insideH w:val="single" w:sz="2" w:space="0" w:color="000000"/>
+            </w:tcBorders>
+            <w:shd w:fill="auto" w:val="clear"/>
+          </w:tcPr>
+          <w:p>
+            <w:pPr>
+              <w:pStyle w:val="TableContents"/>
+              <w:spacing w:before="0" w:after="160"/>
+              <w:rPr>
+                <w:sz w:val="22"/>
+                <w:szCs w:val="22"/>
+              </w:rPr>
+            </w:pPr>
+            <w:r>
+              <w:rPr>
+                <w:sz w:val="22"/>
+                <w:szCs w:val="22"/>
+              </w:rPr>
+              <w:t>0</w:t>
+            </w:r>
+          </w:p>
+        </w:tc>
+        <w:tc>
+          <w:tcPr>
+            <w:tcW w:w="1591" w:type="dxa"/>
+            <w:tcBorders>
+              <w:left w:val="single" w:sz="2" w:space="0" w:color="000000"/>
+              <w:bottom w:val="single" w:sz="2" w:space="0" w:color="000000"/>
+              <w:insideH w:val="single" w:sz="2" w:space="0" w:color="000000"/>
+            </w:tcBorders>
+            <w:shd w:fill="auto" w:val="clear"/>
+          </w:tcPr>
+          <w:p>
+            <w:pPr>
+              <w:pStyle w:val="TableContents"/>
+              <w:spacing w:before="0" w:after="160"/>
+              <w:rPr>
+                <w:sz w:val="22"/>
+                <w:szCs w:val="22"/>
+              </w:rPr>
+            </w:pPr>
+            <w:r>
+              <w:rPr>
+                <w:sz w:val="22"/>
+                <w:szCs w:val="22"/>
+              </w:rPr>
+              <w:t>0.955</w:t>
+            </w:r>
+          </w:p>
+        </w:tc>
+        <w:tc>
+          <w:tcPr>
+            <w:tcW w:w="1589" w:type="dxa"/>
+            <w:tcBorders>
+              <w:left w:val="single" w:sz="2" w:space="0" w:color="000000"/>
+              <w:bottom w:val="single" w:sz="2" w:space="0" w:color="000000"/>
+              <w:right w:val="single" w:sz="2" w:space="0" w:color="000000"/>
+              <w:insideH w:val="single" w:sz="2" w:space="0" w:color="000000"/>
+              <w:insideV w:val="single" w:sz="2" w:space="0" w:color="000000"/>
+            </w:tcBorders>
+            <w:shd w:fill="auto" w:val="clear"/>
+          </w:tcPr>
+          <w:p>
+            <w:pPr>
+              <w:pStyle w:val="TableContents"/>
+              <w:spacing w:before="0" w:after="160"/>
+              <w:rPr>
+                <w:sz w:val="22"/>
+                <w:szCs w:val="22"/>
+              </w:rPr>
+            </w:pPr>
+            <w:r>
+              <w:rPr>
+                <w:sz w:val="22"/>
+                <w:szCs w:val="22"/>
+              </w:rPr>
+              <w:t>27.2</w:t>
+            </w:r>
+          </w:p>
+        </w:tc>
+      </w:tr>
+    </w:tbl>
+    <w:p>
+      <w:pPr>
+        <w:pStyle w:val="Normal"/>
+        <w:spacing w:before="0" w:after="100"/>
+        <w:rPr>
+          <w:b w:val="false"/>
+          <w:b w:val="false"/>
+          <w:bCs w:val="false"/>
+          <w:sz w:val="22"/>
+          <w:szCs w:val="22"/>
+          <w:u w:val="none"/>
+        </w:rPr>
+      </w:pPr>
+      <w:r>
+        <w:rPr>
+          <w:b w:val="false"/>
+          <w:bCs w:val="false"/>
+          <w:sz w:val="22"/>
+          <w:szCs w:val="22"/>
+          <w:u w:val="none"/>
+        </w:rPr>
+      </w:r>
+    </w:p>
+    <w:p>
+      <w:pPr>
+        <w:pStyle w:val="Normal"/>
+        <w:spacing w:before="0" w:after="100"/>
+        <w:rPr>
+          <w:b w:val="false"/>
+          <w:b w:val="false"/>
+          <w:bCs w:val="false"/>
+          <w:sz w:val="22"/>
+          <w:szCs w:val="22"/>
+          <w:u w:val="none"/>
+        </w:rPr>
+      </w:pPr>
+      <w:r>
+        <w:rPr>
+          <w:b w:val="false"/>
+          <w:bCs w:val="false"/>
+          <w:sz w:val="22"/>
+          <w:szCs w:val="22"/>
+          <w:u w:val="none"/>
+        </w:rPr>
+        <w:t>Size Reduction:  (52.4 – 27.2) / 52.4 x 100% = 48.1%</w:t>
+      </w:r>
+    </w:p>
+    <w:p>
+      <w:pPr>
+        <w:pStyle w:val="Normal"/>
+        <w:spacing w:before="0" w:after="100"/>
+        <w:rPr>
+          <w:b w:val="false"/>
+          <w:b w:val="false"/>
+          <w:bCs w:val="false"/>
+          <w:sz w:val="22"/>
+          <w:szCs w:val="22"/>
+          <w:u w:val="none"/>
+        </w:rPr>
+      </w:pPr>
+      <w:r>
+        <w:rPr>
+          <w:b w:val="false"/>
+          <w:bCs w:val="false"/>
+          <w:sz w:val="22"/>
+          <w:szCs w:val="22"/>
+          <w:u w:val="none"/>
+        </w:rPr>
+        <w:t>Validation DICE Loss: 98.53% – 95.5% = 3.03%</w:t>
+      </w:r>
+    </w:p>
+    <w:p>
+      <w:pPr>
+        <w:pStyle w:val="Normal"/>
+        <w:spacing w:before="0" w:after="100"/>
+        <w:rPr>
+          <w:b w:val="false"/>
+          <w:b w:val="false"/>
+          <w:bCs w:val="false"/>
+          <w:sz w:val="22"/>
+          <w:szCs w:val="22"/>
+          <w:u w:val="none"/>
+        </w:rPr>
+      </w:pPr>
+      <w:r>
+        <w:rPr>
+          <w:b w:val="false"/>
+          <w:bCs w:val="false"/>
+          <w:sz w:val="22"/>
+          <w:szCs w:val="22"/>
+          <w:u w:val="none"/>
+        </w:rPr>
       </w:r>
     </w:p>
     <w:sectPr>
+      <w:type w:val="nextPage"/>
       <w:pgSz w:w="11906" w:h="16838"/>
-      <w:pgMar w:top="1440" w:right="1440" w:bottom="1440" w:left="1440" w:header="708" w:footer="708" w:gutter="0"/>
-      <w:cols w:space="708"/>
-      <w:docGrid w:linePitch="360"/>
+      <w:pgMar w:left="1440" w:right="1440" w:header="0" w:top="1440" w:footer="0" w:bottom="1440" w:gutter="0"/>
+      <w:pgNumType w:fmt="decimal"/>
+      <w:formProt w:val="false"/>
+      <w:textDirection w:val="lrTb"/>
+      <w:docGrid w:type="default" w:linePitch="360" w:charSpace="4096"/>
     </w:sectPr>
   </w:body>
 </w:document>
 </file>
 
 <file path=word/numbering.xml><?xml version="1.0" encoding="utf-8"?>
-<w:numbering xmlns:wpc="http://schemas.microsoft.com/office/word/2010/wordprocessingCanvas" xmlns:cx="http://schemas.microsoft.com/office/drawing/2014/chartex" xmlns:cx1="http://schemas.microsoft.com/office/drawing/2015/9/8/chartex" xmlns:mc="http://schemas.openxmlformats.org/markup-compatibility/2006" xmlns:o="urn:schemas-microsoft-com:office:office" xmlns:r="http://schemas.openxmlformats.org/officeDocument/2006/relationships" xmlns:m="http://schemas.openxmlformats.org/officeDocument/2006/math" xmlns:v="urn:schemas-microsoft-com:vml" xmlns:wp14="http://schemas.microsoft.com/office/word/2010/wordprocessingDrawing" xmlns:wp="http://schemas.openxmlformats.org/drawingml/2006/wordprocessingDrawing" xmlns:w10="urn:schemas-microsoft-com:office:word" xmlns:w="http://schemas.openxmlformats.org/wordprocessingml/2006/main" xmlns:w14="http://schemas.microsoft.com/office/word/2010/wordml" xmlns:w15="http://schemas.microsoft.com/office/word/2012/wordml" xmlns:w16se="http://schemas.microsoft.com/office/word/2015/wordml/symex" xmlns:wpg="http://schemas.microsoft.com/office/word/2010/wordprocessingGroup" xmlns:wpi="http://schemas.microsoft.com/office/word/2010/wordprocessingInk" xmlns:wne="http://schemas.microsoft.com/office/word/2006/wordml" xmlns:wps="http://schemas.microsoft.com/office/word/2010/wordprocessingShape" mc:Ignorable="w14 w15 w16se wp14">
-  <w:abstractNum w:abstractNumId="0" w15:restartNumberingAfterBreak="0">
-    <w:nsid w:val="630758E3"/>
-    <w:multiLevelType w:val="hybridMultilevel"/>
-    <w:tmpl w:val="57A6FE2E"/>
-    <w:lvl w:ilvl="0" w:tplc="08090011">
+<w:numbering xmlns:w="http://schemas.openxmlformats.org/wordprocessingml/2006/main" xmlns:o="urn:schemas-microsoft-com:office:office" xmlns:r="http://schemas.openxmlformats.org/officeDocument/2006/relationships" xmlns:v="urn:schemas-microsoft-com:vml">
+  <w:abstractNum w:abstractNumId="1">
+    <w:lvl w:ilvl="0">
       <w:start w:val="1"/>
       <w:numFmt w:val="decimal"/>
       <w:lvlText w:val="%1)"/>
@@ -633,11 +2809,8 @@
       <w:pPr>
         <w:ind w:left="720" w:hanging="360"/>
       </w:pPr>
-      <w:rPr>
-        <w:rFonts w:hint="default"/>
-      </w:rPr>
     </w:lvl>
-    <w:lvl w:ilvl="1" w:tplc="08090019" w:tentative="1">
+    <w:lvl w:ilvl="1">
       <w:start w:val="1"/>
       <w:numFmt w:val="lowerLetter"/>
       <w:lvlText w:val="%2."/>
@@ -646,7 +2819,7 @@
         <w:ind w:left="1440" w:hanging="360"/>
       </w:pPr>
     </w:lvl>
-    <w:lvl w:ilvl="2" w:tplc="0809001B" w:tentative="1">
+    <w:lvl w:ilvl="2">
       <w:start w:val="1"/>
       <w:numFmt w:val="lowerRoman"/>
       <w:lvlText w:val="%3."/>
@@ -655,7 +2828,7 @@
         <w:ind w:left="2160" w:hanging="180"/>
       </w:pPr>
     </w:lvl>
-    <w:lvl w:ilvl="3" w:tplc="0809000F" w:tentative="1">
+    <w:lvl w:ilvl="3">
       <w:start w:val="1"/>
       <w:numFmt w:val="decimal"/>
       <w:lvlText w:val="%4."/>
@@ -664,7 +2837,7 @@
         <w:ind w:left="2880" w:hanging="360"/>
       </w:pPr>
     </w:lvl>
-    <w:lvl w:ilvl="4" w:tplc="08090019" w:tentative="1">
+    <w:lvl w:ilvl="4">
       <w:start w:val="1"/>
       <w:numFmt w:val="lowerLetter"/>
       <w:lvlText w:val="%5."/>
@@ -673,7 +2846,7 @@
         <w:ind w:left="3600" w:hanging="360"/>
       </w:pPr>
     </w:lvl>
-    <w:lvl w:ilvl="5" w:tplc="0809001B" w:tentative="1">
+    <w:lvl w:ilvl="5">
       <w:start w:val="1"/>
       <w:numFmt w:val="lowerRoman"/>
       <w:lvlText w:val="%6."/>
@@ -682,7 +2855,7 @@
         <w:ind w:left="4320" w:hanging="180"/>
       </w:pPr>
     </w:lvl>
-    <w:lvl w:ilvl="6" w:tplc="0809000F" w:tentative="1">
+    <w:lvl w:ilvl="6">
       <w:start w:val="1"/>
       <w:numFmt w:val="decimal"/>
       <w:lvlText w:val="%7."/>
@@ -691,7 +2864,7 @@
         <w:ind w:left="5040" w:hanging="360"/>
       </w:pPr>
     </w:lvl>
-    <w:lvl w:ilvl="7" w:tplc="08090019" w:tentative="1">
+    <w:lvl w:ilvl="7">
       <w:start w:val="1"/>
       <w:numFmt w:val="lowerLetter"/>
       <w:lvlText w:val="%8."/>
@@ -700,7 +2873,7 @@
         <w:ind w:left="5760" w:hanging="360"/>
       </w:pPr>
     </w:lvl>
-    <w:lvl w:ilvl="8" w:tplc="0809001B" w:tentative="1">
+    <w:lvl w:ilvl="8">
       <w:start w:val="1"/>
       <w:numFmt w:val="lowerRoman"/>
       <w:lvlText w:val="%9."/>
@@ -710,40 +2883,133 @@
       </w:pPr>
     </w:lvl>
   </w:abstractNum>
+  <w:abstractNum w:abstractNumId="2">
+    <w:lvl w:ilvl="0">
+      <w:start w:val="1"/>
+      <w:numFmt w:val="none"/>
+      <w:suff w:val="nothing"/>
+      <w:lvlText w:val=""/>
+      <w:lvlJc w:val="left"/>
+      <w:pPr>
+        <w:ind w:left="0" w:hanging="0"/>
+      </w:pPr>
+    </w:lvl>
+    <w:lvl w:ilvl="1">
+      <w:start w:val="1"/>
+      <w:numFmt w:val="none"/>
+      <w:suff w:val="nothing"/>
+      <w:lvlText w:val=""/>
+      <w:lvlJc w:val="left"/>
+      <w:pPr>
+        <w:ind w:left="0" w:hanging="0"/>
+      </w:pPr>
+    </w:lvl>
+    <w:lvl w:ilvl="2">
+      <w:start w:val="1"/>
+      <w:numFmt w:val="none"/>
+      <w:suff w:val="nothing"/>
+      <w:lvlText w:val=""/>
+      <w:lvlJc w:val="left"/>
+      <w:pPr>
+        <w:ind w:left="0" w:hanging="0"/>
+      </w:pPr>
+    </w:lvl>
+    <w:lvl w:ilvl="3">
+      <w:start w:val="1"/>
+      <w:numFmt w:val="none"/>
+      <w:suff w:val="nothing"/>
+      <w:lvlText w:val=""/>
+      <w:lvlJc w:val="left"/>
+      <w:pPr>
+        <w:ind w:left="0" w:hanging="0"/>
+      </w:pPr>
+    </w:lvl>
+    <w:lvl w:ilvl="4">
+      <w:start w:val="1"/>
+      <w:numFmt w:val="none"/>
+      <w:suff w:val="nothing"/>
+      <w:lvlText w:val=""/>
+      <w:lvlJc w:val="left"/>
+      <w:pPr>
+        <w:ind w:left="0" w:hanging="0"/>
+      </w:pPr>
+    </w:lvl>
+    <w:lvl w:ilvl="5">
+      <w:start w:val="1"/>
+      <w:numFmt w:val="none"/>
+      <w:suff w:val="nothing"/>
+      <w:lvlText w:val=""/>
+      <w:lvlJc w:val="left"/>
+      <w:pPr>
+        <w:ind w:left="0" w:hanging="0"/>
+      </w:pPr>
+    </w:lvl>
+    <w:lvl w:ilvl="6">
+      <w:start w:val="1"/>
+      <w:numFmt w:val="none"/>
+      <w:suff w:val="nothing"/>
+      <w:lvlText w:val=""/>
+      <w:lvlJc w:val="left"/>
+      <w:pPr>
+        <w:ind w:left="0" w:hanging="0"/>
+      </w:pPr>
+    </w:lvl>
+    <w:lvl w:ilvl="7">
+      <w:start w:val="1"/>
+      <w:numFmt w:val="none"/>
+      <w:suff w:val="nothing"/>
+      <w:lvlText w:val=""/>
+      <w:lvlJc w:val="left"/>
+      <w:pPr>
+        <w:ind w:left="0" w:hanging="0"/>
+      </w:pPr>
+    </w:lvl>
+    <w:lvl w:ilvl="8">
+      <w:start w:val="1"/>
+      <w:numFmt w:val="none"/>
+      <w:suff w:val="nothing"/>
+      <w:lvlText w:val=""/>
+      <w:lvlJc w:val="left"/>
+      <w:pPr>
+        <w:ind w:left="0" w:hanging="0"/>
+      </w:pPr>
+    </w:lvl>
+  </w:abstractNum>
   <w:num w:numId="1">
-    <w:abstractNumId w:val="0"/>
+    <w:abstractNumId w:val="1"/>
+  </w:num>
+  <w:num w:numId="2">
+    <w:abstractNumId w:val="2"/>
   </w:num>
 </w:numbering>
 </file>
 
 <file path=word/styles.xml><?xml version="1.0" encoding="utf-8"?>
-<w:styles xmlns:mc="http://schemas.openxmlformats.org/markup-compatibility/2006" xmlns:r="http://schemas.openxmlformats.org/officeDocument/2006/relationships" xmlns:w="http://schemas.openxmlformats.org/wordprocessingml/2006/main" xmlns:w14="http://schemas.microsoft.com/office/word/2010/wordml" xmlns:w15="http://schemas.microsoft.com/office/word/2012/wordml" xmlns:w16se="http://schemas.microsoft.com/office/word/2015/wordml/symex" mc:Ignorable="w14 w15 w16se">
+<w:styles xmlns:w="http://schemas.openxmlformats.org/wordprocessingml/2006/main" xmlns:w14="http://schemas.microsoft.com/office/word/2010/wordml" xmlns:mc="http://schemas.openxmlformats.org/markup-compatibility/2006" mc:Ignorable="w14">
   <w:docDefaults>
     <w:rPrDefault>
       <w:rPr>
-        <w:rFonts w:asciiTheme="minorHAnsi" w:eastAsiaTheme="minorEastAsia" w:hAnsiTheme="minorHAnsi" w:cstheme="minorBidi"/>
+        <w:rFonts w:ascii="Calibri" w:hAnsi="Calibri" w:eastAsia="等线" w:cs="" w:asciiTheme="minorHAnsi" w:cstheme="minorBidi" w:eastAsiaTheme="minorEastAsia" w:hAnsiTheme="minorHAnsi"/>
         <w:sz w:val="22"/>
         <w:szCs w:val="22"/>
         <w:lang w:val="en-GB" w:eastAsia="zh-CN" w:bidi="ar-SA"/>
       </w:rPr>
     </w:rPrDefault>
     <w:pPrDefault>
-      <w:pPr>
-        <w:spacing w:after="160" w:line="259" w:lineRule="auto"/>
-      </w:pPr>
+      <w:pPr/>
     </w:pPrDefault>
   </w:docDefaults>
   <w:latentStyles w:defLockedState="0" w:defUIPriority="99" w:defSemiHidden="0" w:defUnhideWhenUsed="0" w:defQFormat="0" w:count="371">
     <w:lsdException w:name="Normal" w:uiPriority="0" w:qFormat="1"/>
     <w:lsdException w:name="heading 1" w:uiPriority="9" w:qFormat="1"/>
-    <w:lsdException w:name="heading 2" w:semiHidden="1" w:uiPriority="9" w:unhideWhenUsed="1" w:qFormat="1"/>
-    <w:lsdException w:name="heading 3" w:semiHidden="1" w:uiPriority="9" w:unhideWhenUsed="1" w:qFormat="1"/>
-    <w:lsdException w:name="heading 4" w:semiHidden="1" w:uiPriority="9" w:unhideWhenUsed="1" w:qFormat="1"/>
-    <w:lsdException w:name="heading 5" w:semiHidden="1" w:uiPriority="9" w:unhideWhenUsed="1" w:qFormat="1"/>
-    <w:lsdException w:name="heading 6" w:semiHidden="1" w:uiPriority="9" w:unhideWhenUsed="1" w:qFormat="1"/>
-    <w:lsdException w:name="heading 7" w:semiHidden="1" w:uiPriority="9" w:unhideWhenUsed="1" w:qFormat="1"/>
-    <w:lsdException w:name="heading 8" w:semiHidden="1" w:uiPriority="9" w:unhideWhenUsed="1" w:qFormat="1"/>
-    <w:lsdException w:name="heading 9" w:semiHidden="1" w:uiPriority="9" w:unhideWhenUsed="1" w:qFormat="1"/>
+    <w:lsdException w:name="heading 2" w:uiPriority="9" w:semiHidden="1" w:unhideWhenUsed="1" w:qFormat="1"/>
+    <w:lsdException w:name="heading 3" w:uiPriority="9" w:semiHidden="1" w:unhideWhenUsed="1" w:qFormat="1"/>
+    <w:lsdException w:name="heading 4" w:uiPriority="9" w:semiHidden="1" w:unhideWhenUsed="1" w:qFormat="1"/>
+    <w:lsdException w:name="heading 5" w:uiPriority="9" w:semiHidden="1" w:unhideWhenUsed="1" w:qFormat="1"/>
+    <w:lsdException w:name="heading 6" w:uiPriority="9" w:semiHidden="1" w:unhideWhenUsed="1" w:qFormat="1"/>
+    <w:lsdException w:name="heading 7" w:uiPriority="9" w:semiHidden="1" w:unhideWhenUsed="1" w:qFormat="1"/>
+    <w:lsdException w:name="heading 8" w:uiPriority="9" w:semiHidden="1" w:unhideWhenUsed="1" w:qFormat="1"/>
+    <w:lsdException w:name="heading 9" w:uiPriority="9" w:semiHidden="1" w:unhideWhenUsed="1" w:qFormat="1"/>
     <w:lsdException w:name="index 1" w:semiHidden="1" w:unhideWhenUsed="1"/>
     <w:lsdException w:name="index 2" w:semiHidden="1" w:unhideWhenUsed="1"/>
     <w:lsdException w:name="index 3" w:semiHidden="1" w:unhideWhenUsed="1"/>
@@ -753,22 +3019,22 @@
     <w:lsdException w:name="index 7" w:semiHidden="1" w:unhideWhenUsed="1"/>
     <w:lsdException w:name="index 8" w:semiHidden="1" w:unhideWhenUsed="1"/>
     <w:lsdException w:name="index 9" w:semiHidden="1" w:unhideWhenUsed="1"/>
-    <w:lsdException w:name="toc 1" w:semiHidden="1" w:uiPriority="39" w:unhideWhenUsed="1"/>
-    <w:lsdException w:name="toc 2" w:semiHidden="1" w:uiPriority="39" w:unhideWhenUsed="1"/>
-    <w:lsdException w:name="toc 3" w:semiHidden="1" w:uiPriority="39" w:unhideWhenUsed="1"/>
-    <w:lsdException w:name="toc 4" w:semiHidden="1" w:uiPriority="39" w:unhideWhenUsed="1"/>
-    <w:lsdException w:name="toc 5" w:semiHidden="1" w:uiPriority="39" w:unhideWhenUsed="1"/>
-    <w:lsdException w:name="toc 6" w:semiHidden="1" w:uiPriority="39" w:unhideWhenUsed="1"/>
-    <w:lsdException w:name="toc 7" w:semiHidden="1" w:uiPriority="39" w:unhideWhenUsed="1"/>
-    <w:lsdException w:name="toc 8" w:semiHidden="1" w:uiPriority="39" w:unhideWhenUsed="1"/>
-    <w:lsdException w:name="toc 9" w:semiHidden="1" w:uiPriority="39" w:unhideWhenUsed="1"/>
+    <w:lsdException w:name="toc 1" w:uiPriority="39" w:semiHidden="1" w:unhideWhenUsed="1"/>
+    <w:lsdException w:name="toc 2" w:uiPriority="39" w:semiHidden="1" w:unhideWhenUsed="1"/>
+    <w:lsdException w:name="toc 3" w:uiPriority="39" w:semiHidden="1" w:unhideWhenUsed="1"/>
+    <w:lsdException w:name="toc 4" w:uiPriority="39" w:semiHidden="1" w:unhideWhenUsed="1"/>
+    <w:lsdException w:name="toc 5" w:uiPriority="39" w:semiHidden="1" w:unhideWhenUsed="1"/>
+    <w:lsdException w:name="toc 6" w:uiPriority="39" w:semiHidden="1" w:unhideWhenUsed="1"/>
+    <w:lsdException w:name="toc 7" w:uiPriority="39" w:semiHidden="1" w:unhideWhenUsed="1"/>
+    <w:lsdException w:name="toc 8" w:uiPriority="39" w:semiHidden="1" w:unhideWhenUsed="1"/>
+    <w:lsdException w:name="toc 9" w:uiPriority="39" w:semiHidden="1" w:unhideWhenUsed="1"/>
     <w:lsdException w:name="Normal Indent" w:semiHidden="1" w:unhideWhenUsed="1"/>
     <w:lsdException w:name="footnote text" w:semiHidden="1" w:unhideWhenUsed="1"/>
     <w:lsdException w:name="annotation text" w:semiHidden="1" w:unhideWhenUsed="1"/>
     <w:lsdException w:name="header" w:semiHidden="1" w:unhideWhenUsed="1"/>
     <w:lsdException w:name="footer" w:semiHidden="1" w:unhideWhenUsed="1"/>
     <w:lsdException w:name="index heading" w:semiHidden="1" w:unhideWhenUsed="1"/>
-    <w:lsdException w:name="caption" w:semiHidden="1" w:uiPriority="35" w:unhideWhenUsed="1" w:qFormat="1"/>
+    <w:lsdException w:name="caption" w:uiPriority="35" w:semiHidden="1" w:unhideWhenUsed="1" w:qFormat="1"/>
     <w:lsdException w:name="table of figures" w:semiHidden="1" w:unhideWhenUsed="1"/>
     <w:lsdException w:name="envelope address" w:semiHidden="1" w:unhideWhenUsed="1"/>
     <w:lsdException w:name="envelope return" w:semiHidden="1" w:unhideWhenUsed="1"/>
@@ -799,7 +3065,7 @@
     <w:lsdException w:name="Title" w:uiPriority="10" w:qFormat="1"/>
     <w:lsdException w:name="Closing" w:semiHidden="1" w:unhideWhenUsed="1"/>
     <w:lsdException w:name="Signature" w:semiHidden="1" w:unhideWhenUsed="1"/>
-    <w:lsdException w:name="Default Paragraph Font" w:semiHidden="1" w:uiPriority="1" w:unhideWhenUsed="1"/>
+    <w:lsdException w:name="Default Paragraph Font" w:uiPriority="1" w:semiHidden="1" w:unhideWhenUsed="1"/>
     <w:lsdException w:name="Body Text" w:semiHidden="1" w:unhideWhenUsed="1"/>
     <w:lsdException w:name="Body Text Indent" w:semiHidden="1" w:unhideWhenUsed="1"/>
     <w:lsdException w:name="List Continue" w:semiHidden="1" w:unhideWhenUsed="1"/>
@@ -999,8 +3265,8 @@
     <w:lsdException w:name="Subtle Reference" w:uiPriority="31" w:qFormat="1"/>
     <w:lsdException w:name="Intense Reference" w:uiPriority="32" w:qFormat="1"/>
     <w:lsdException w:name="Book Title" w:uiPriority="33" w:qFormat="1"/>
-    <w:lsdException w:name="Bibliography" w:semiHidden="1" w:uiPriority="37" w:unhideWhenUsed="1"/>
-    <w:lsdException w:name="TOC Heading" w:semiHidden="1" w:uiPriority="39" w:unhideWhenUsed="1" w:qFormat="1"/>
+    <w:lsdException w:name="Bibliography" w:uiPriority="37" w:semiHidden="1" w:unhideWhenUsed="1"/>
+    <w:lsdException w:name="TOC Heading" w:uiPriority="39" w:semiHidden="1" w:unhideWhenUsed="1" w:qFormat="1"/>
     <w:lsdException w:name="Plain Table 1" w:uiPriority="41"/>
     <w:lsdException w:name="Plain Table 2" w:uiPriority="42"/>
     <w:lsdException w:name="Plain Table 3" w:uiPriority="43"/>
@@ -1106,15 +3372,131 @@
     <w:lsdException w:name="List Table 6 Colorful Accent 6" w:uiPriority="51"/>
     <w:lsdException w:name="List Table 7 Colorful Accent 6" w:uiPriority="52"/>
   </w:latentStyles>
-  <w:style w:type="paragraph" w:default="1" w:styleId="Normal">
+  <w:style w:type="paragraph" w:styleId="Normal" w:default="1">
     <w:name w:val="Normal"/>
     <w:qFormat/>
+    <w:pPr>
+      <w:widowControl/>
+      <w:bidi w:val="0"/>
+      <w:spacing w:lineRule="auto" w:line="259" w:before="0" w:after="160"/>
+      <w:jc w:val="left"/>
+    </w:pPr>
+    <w:rPr>
+      <w:rFonts w:ascii="Calibri" w:hAnsi="Calibri" w:eastAsia="等线" w:cs="" w:asciiTheme="minorHAnsi" w:cstheme="minorBidi" w:eastAsiaTheme="minorEastAsia" w:hAnsiTheme="minorHAnsi"/>
+      <w:color w:val="auto"/>
+      <w:kern w:val="0"/>
+      <w:sz w:val="22"/>
+      <w:szCs w:val="22"/>
+      <w:lang w:val="en-GB" w:eastAsia="zh-CN" w:bidi="ar-SA"/>
+    </w:rPr>
   </w:style>
-  <w:style w:type="character" w:default="1" w:styleId="DefaultParagraphFont">
+  <w:style w:type="character" w:styleId="DefaultParagraphFont" w:default="1">
     <w:name w:val="Default Paragraph Font"/>
     <w:uiPriority w:val="1"/>
     <w:semiHidden/>
     <w:unhideWhenUsed/>
+    <w:qFormat/>
+    <w:rPr/>
+  </w:style>
+  <w:style w:type="paragraph" w:styleId="Heading">
+    <w:name w:val="Heading"/>
+    <w:basedOn w:val="Normal"/>
+    <w:next w:val="TextBody"/>
+    <w:qFormat/>
+    <w:pPr>
+      <w:keepNext w:val="true"/>
+      <w:spacing w:before="240" w:after="120"/>
+    </w:pPr>
+    <w:rPr>
+      <w:rFonts w:ascii="Liberation Sans" w:hAnsi="Liberation Sans" w:eastAsia="Noto Sans CJK SC Regular" w:cs="Lohit Devanagari"/>
+      <w:sz w:val="28"/>
+      <w:szCs w:val="28"/>
+    </w:rPr>
+  </w:style>
+  <w:style w:type="paragraph" w:styleId="TextBody">
+    <w:name w:val="Body Text"/>
+    <w:basedOn w:val="Normal"/>
+    <w:pPr>
+      <w:spacing w:lineRule="auto" w:line="276" w:before="0" w:after="140"/>
+    </w:pPr>
+    <w:rPr/>
+  </w:style>
+  <w:style w:type="paragraph" w:styleId="List">
+    <w:name w:val="List"/>
+    <w:basedOn w:val="TextBody"/>
+    <w:pPr/>
+    <w:rPr>
+      <w:rFonts w:cs="Lohit Devanagari"/>
+    </w:rPr>
+  </w:style>
+  <w:style w:type="paragraph" w:styleId="Caption">
+    <w:name w:val="Caption"/>
+    <w:basedOn w:val="Normal"/>
+    <w:qFormat/>
+    <w:pPr>
+      <w:suppressLineNumbers/>
+      <w:spacing w:before="120" w:after="120"/>
+    </w:pPr>
+    <w:rPr>
+      <w:rFonts w:cs="Lohit Devanagari"/>
+      <w:i/>
+      <w:iCs/>
+      <w:sz w:val="24"/>
+      <w:szCs w:val="24"/>
+    </w:rPr>
+  </w:style>
+  <w:style w:type="paragraph" w:styleId="Index">
+    <w:name w:val="Index"/>
+    <w:basedOn w:val="Normal"/>
+    <w:qFormat/>
+    <w:pPr>
+      <w:suppressLineNumbers/>
+    </w:pPr>
+    <w:rPr>
+      <w:rFonts w:cs="Lohit Devanagari"/>
+    </w:rPr>
+  </w:style>
+  <w:style w:type="paragraph" w:styleId="ListParagraph">
+    <w:name w:val="List Paragraph"/>
+    <w:basedOn w:val="Normal"/>
+    <w:uiPriority w:val="34"/>
+    <w:qFormat/>
+    <w:rsid w:val="009a6df8"/>
+    <w:pPr>
+      <w:spacing w:before="0" w:after="160"/>
+      <w:ind w:left="720" w:hanging="0"/>
+      <w:contextualSpacing/>
+    </w:pPr>
+    <w:rPr/>
+  </w:style>
+  <w:style w:type="paragraph" w:styleId="TableContents">
+    <w:name w:val="Table Contents"/>
+    <w:basedOn w:val="Normal"/>
+    <w:qFormat/>
+    <w:pPr>
+      <w:suppressLineNumbers/>
+    </w:pPr>
+    <w:rPr/>
+  </w:style>
+  <w:style w:type="paragraph" w:styleId="TableHeading">
+    <w:name w:val="Table Heading"/>
+    <w:basedOn w:val="TableContents"/>
+    <w:qFormat/>
+    <w:pPr>
+      <w:suppressLineNumbers/>
+      <w:jc w:val="center"/>
+    </w:pPr>
+    <w:rPr>
+      <w:b/>
+      <w:bCs/>
+    </w:rPr>
+  </w:style>
+  <w:style w:type="numbering" w:styleId="NoList" w:default="1">
+    <w:name w:val="No List"/>
+    <w:uiPriority w:val="99"/>
+    <w:semiHidden/>
+    <w:unhideWhenUsed/>
+    <w:qFormat/>
   </w:style>
   <w:style w:type="table" w:default="1" w:styleId="TableNormal">
     <w:name w:val="Normal Table"/>
@@ -1130,23 +3512,6 @@
         <w:right w:w="108" w:type="dxa"/>
       </w:tblCellMar>
     </w:tblPr>
-  </w:style>
-  <w:style w:type="numbering" w:default="1" w:styleId="NoList">
-    <w:name w:val="No List"/>
-    <w:uiPriority w:val="99"/>
-    <w:semiHidden/>
-    <w:unhideWhenUsed/>
-  </w:style>
-  <w:style w:type="paragraph" w:styleId="ListParagraph">
-    <w:name w:val="List Paragraph"/>
-    <w:basedOn w:val="Normal"/>
-    <w:uiPriority w:val="34"/>
-    <w:qFormat/>
-    <w:rsid w:val="009A6DF8"/>
-    <w:pPr>
-      <w:ind w:left="720"/>
-      <w:contextualSpacing/>
-    </w:pPr>
   </w:style>
 </w:styles>
 </file>
